--- a/Complex Query/sub-quey.docx
+++ b/Complex Query/sub-quey.docx
@@ -406,15 +406,15 @@
                 <w:rFonts w:ascii="Palatino Linotype" w:hAnsi="Palatino Linotype"/>
                 <w:bCs/>
                 <w:iCs/>
-                <w:color w:val="000000" w:themeColor="text1"/>
-              </w:rPr>
-            </w:pPr>
-            <w:r>
-              <w:rPr>
-                <w:rFonts w:ascii="Palatino Linotype" w:hAnsi="Palatino Linotype"/>
-                <w:bCs/>
-                <w:iCs/>
-                <w:color w:val="000000" w:themeColor="text1"/>
+                <w:color w:val="0070C0"/>
+              </w:rPr>
+            </w:pPr>
+            <w:r>
+              <w:rPr>
+                <w:rFonts w:ascii="Palatino Linotype" w:hAnsi="Palatino Linotype"/>
+                <w:bCs/>
+                <w:iCs/>
+                <w:color w:val="0070C0"/>
               </w:rPr>
               <w:t>select sal from emp where sal &gt; (select avg(sal) from emp);</w:t>
             </w:r>
@@ -494,13 +494,15 @@
                 <w:rFonts w:ascii="Palatino Linotype" w:hAnsi="Palatino Linotype"/>
                 <w:bCs/>
                 <w:iCs/>
-              </w:rPr>
-            </w:pPr>
-            <w:r>
-              <w:rPr>
-                <w:rFonts w:ascii="Palatino Linotype" w:hAnsi="Palatino Linotype"/>
-                <w:bCs/>
-                <w:iCs/>
+                <w:color w:val="0070C0"/>
+              </w:rPr>
+            </w:pPr>
+            <w:r>
+              <w:rPr>
+                <w:rFonts w:ascii="Palatino Linotype" w:hAnsi="Palatino Linotype"/>
+                <w:bCs/>
+                <w:iCs/>
+                <w:color w:val="0070C0"/>
               </w:rPr>
               <w:t>select * from emp where (deptno, sal) in (select deptno, max(sal) from emp group by deptno) order by deptno;</w:t>
             </w:r>
@@ -562,13 +564,15 @@
                 <w:rFonts w:ascii="Palatino Linotype" w:hAnsi="Palatino Linotype"/>
                 <w:bCs/>
                 <w:iCs/>
-              </w:rPr>
-            </w:pPr>
-            <w:r>
-              <w:rPr>
-                <w:rFonts w:ascii="Palatino Linotype" w:hAnsi="Palatino Linotype"/>
-                <w:bCs/>
-                <w:iCs/>
+                <w:color w:val="0070C0"/>
+              </w:rPr>
+            </w:pPr>
+            <w:r>
+              <w:rPr>
+                <w:rFonts w:ascii="Palatino Linotype" w:hAnsi="Palatino Linotype"/>
+                <w:bCs/>
+                <w:iCs/>
+                <w:color w:val="0070C0"/>
               </w:rPr>
               <w:t>select * from emp where (deptno, sal) in (</w:t>
             </w:r>
@@ -577,6 +581,7 @@
                 <w:rFonts w:ascii="Palatino Linotype" w:hAnsi="Palatino Linotype"/>
                 <w:bCs/>
                 <w:iCs/>
+                <w:color w:val="0070C0"/>
               </w:rPr>
               <w:t>select deptno</w:t>
             </w:r>
@@ -585,6 +590,7 @@
                 <w:rFonts w:ascii="Palatino Linotype" w:hAnsi="Palatino Linotype"/>
                 <w:bCs/>
                 <w:iCs/>
+                <w:color w:val="0070C0"/>
               </w:rPr>
               <w:t>, max(sal) from emp where (deptno, sal) not in (select deptno, max(</w:t>
             </w:r>
@@ -593,6 +599,7 @@
                 <w:rFonts w:ascii="Palatino Linotype" w:hAnsi="Palatino Linotype"/>
                 <w:bCs/>
                 <w:iCs/>
+                <w:color w:val="0070C0"/>
               </w:rPr>
               <w:t>sal</w:t>
             </w:r>
@@ -601,6 +608,7 @@
                 <w:rFonts w:ascii="Palatino Linotype" w:hAnsi="Palatino Linotype"/>
                 <w:bCs/>
                 <w:iCs/>
+                <w:color w:val="0070C0"/>
               </w:rPr>
               <w:t>) from emp group by deptno) group by deptno);</w:t>
             </w:r>
@@ -692,15 +700,53 @@
                 <w:rFonts w:ascii="Palatino Linotype" w:hAnsi="Palatino Linotype"/>
                 <w:bCs/>
                 <w:iCs/>
-              </w:rPr>
-            </w:pPr>
-            <w:r>
-              <w:rPr>
-                <w:rFonts w:ascii="Palatino Linotype" w:hAnsi="Palatino Linotype"/>
-                <w:bCs/>
-                <w:iCs/>
-              </w:rPr>
-              <w:t>select ename, job, sal from emp a where exists (select true from emp b where a.sal=b.sal and a.empno &lt;&gt; b.empno) order by sal desc;</w:t>
+                <w:color w:val="0070C0"/>
+              </w:rPr>
+            </w:pPr>
+            <w:r>
+              <w:rPr>
+                <w:rFonts w:ascii="Palatino Linotype" w:hAnsi="Palatino Linotype"/>
+                <w:bCs/>
+                <w:iCs/>
+                <w:color w:val="0070C0"/>
+              </w:rPr>
+              <w:t>select ename, job, sal from emp a where exists (select true from emp b where a.sal</w:t>
+            </w:r>
+            <w:r>
+              <w:rPr>
+                <w:rFonts w:ascii="Palatino Linotype" w:hAnsi="Palatino Linotype"/>
+                <w:bCs/>
+                <w:iCs/>
+                <w:color w:val="0070C0"/>
+              </w:rPr>
+              <w:t xml:space="preserve"> </w:t>
+            </w:r>
+            <w:r>
+              <w:rPr>
+                <w:rFonts w:ascii="Palatino Linotype" w:hAnsi="Palatino Linotype"/>
+                <w:bCs/>
+                <w:iCs/>
+                <w:color w:val="0070C0"/>
+              </w:rPr>
+              <w:t>=</w:t>
+            </w:r>
+            <w:r>
+              <w:rPr>
+                <w:rFonts w:ascii="Palatino Linotype" w:hAnsi="Palatino Linotype"/>
+                <w:bCs/>
+                <w:iCs/>
+                <w:color w:val="0070C0"/>
+              </w:rPr>
+              <w:t xml:space="preserve"> </w:t>
+            </w:r>
+            <w:r>
+              <w:rPr>
+                <w:rFonts w:ascii="Palatino Linotype" w:hAnsi="Palatino Linotype"/>
+                <w:bCs/>
+                <w:iCs/>
+                <w:color w:val="0070C0"/>
+              </w:rPr>
+              <w:t>b.sal and a.empno &lt;&gt; b.empno) order by sal desc;</w:t>
             </w:r>
           </w:p>
         </w:tc>
@@ -781,29 +827,122 @@
               <w:pStyle w:val="ListParagraph"/>
               <w:numPr>
                 <w:ilvl w:val="0"/>
-                <w:numId w:val="16"/>
+                <w:numId w:val="21"/>
               </w:numPr>
               <w:rPr>
                 <w:rFonts w:ascii="Palatino Linotype" w:hAnsi="Palatino Linotype"/>
                 <w:bCs/>
                 <w:iCs/>
-              </w:rPr>
-            </w:pPr>
-            <w:r>
-              <w:rPr>
-                <w:rFonts w:ascii="Palatino Linotype" w:hAnsi="Palatino Linotype"/>
-                <w:bCs/>
-                <w:iCs/>
-              </w:rPr>
-              <w:t>select ename, job, sal from emp a where exists (select true from emp b where a.job=b.job and a.sal=b.sal and a.empno&lt;&gt; b.empno) order by job;</w:t>
-            </w:r>
-          </w:p>
-          <w:p>
-            <w:pPr>
-              <w:rPr>
-                <w:rFonts w:ascii="Palatino Linotype" w:hAnsi="Palatino Linotype"/>
-                <w:bCs/>
-                <w:iCs/>
+                <w:color w:val="0070C0"/>
+              </w:rPr>
+            </w:pPr>
+            <w:r>
+              <w:rPr>
+                <w:rFonts w:ascii="Palatino Linotype" w:hAnsi="Palatino Linotype"/>
+                <w:bCs/>
+                <w:iCs/>
+                <w:color w:val="0070C0"/>
+              </w:rPr>
+              <w:t>select ename, job, sal from emp a where exists (select true from emp b where a.job</w:t>
+            </w:r>
+            <w:r>
+              <w:rPr>
+                <w:rFonts w:ascii="Palatino Linotype" w:hAnsi="Palatino Linotype"/>
+                <w:bCs/>
+                <w:iCs/>
+                <w:color w:val="0070C0"/>
+              </w:rPr>
+              <w:t xml:space="preserve"> </w:t>
+            </w:r>
+            <w:r>
+              <w:rPr>
+                <w:rFonts w:ascii="Palatino Linotype" w:hAnsi="Palatino Linotype"/>
+                <w:bCs/>
+                <w:iCs/>
+                <w:color w:val="0070C0"/>
+              </w:rPr>
+              <w:t>=</w:t>
+            </w:r>
+            <w:r>
+              <w:rPr>
+                <w:rFonts w:ascii="Palatino Linotype" w:hAnsi="Palatino Linotype"/>
+                <w:bCs/>
+                <w:iCs/>
+                <w:color w:val="0070C0"/>
+              </w:rPr>
+              <w:t xml:space="preserve"> </w:t>
+            </w:r>
+            <w:r>
+              <w:rPr>
+                <w:rFonts w:ascii="Palatino Linotype" w:hAnsi="Palatino Linotype"/>
+                <w:bCs/>
+                <w:iCs/>
+                <w:color w:val="0070C0"/>
+              </w:rPr>
+              <w:t>b.job and a.sal</w:t>
+            </w:r>
+            <w:r>
+              <w:rPr>
+                <w:rFonts w:ascii="Palatino Linotype" w:hAnsi="Palatino Linotype"/>
+                <w:bCs/>
+                <w:iCs/>
+                <w:color w:val="0070C0"/>
+              </w:rPr>
+              <w:t xml:space="preserve"> </w:t>
+            </w:r>
+            <w:r>
+              <w:rPr>
+                <w:rFonts w:ascii="Palatino Linotype" w:hAnsi="Palatino Linotype"/>
+                <w:bCs/>
+                <w:iCs/>
+                <w:color w:val="0070C0"/>
+              </w:rPr>
+              <w:t>=</w:t>
+            </w:r>
+            <w:r>
+              <w:rPr>
+                <w:rFonts w:ascii="Palatino Linotype" w:hAnsi="Palatino Linotype"/>
+                <w:bCs/>
+                <w:iCs/>
+                <w:color w:val="0070C0"/>
+              </w:rPr>
+              <w:t xml:space="preserve"> </w:t>
+            </w:r>
+            <w:r>
+              <w:rPr>
+                <w:rFonts w:ascii="Palatino Linotype" w:hAnsi="Palatino Linotype"/>
+                <w:bCs/>
+                <w:iCs/>
+                <w:color w:val="0070C0"/>
+              </w:rPr>
+              <w:t>b.sal and a.empno</w:t>
+            </w:r>
+            <w:r>
+              <w:rPr>
+                <w:rFonts w:ascii="Palatino Linotype" w:hAnsi="Palatino Linotype"/>
+                <w:bCs/>
+                <w:iCs/>
+                <w:color w:val="0070C0"/>
+              </w:rPr>
+              <w:t xml:space="preserve"> </w:t>
+            </w:r>
+            <w:r>
+              <w:rPr>
+                <w:rFonts w:ascii="Palatino Linotype" w:hAnsi="Palatino Linotype"/>
+                <w:bCs/>
+                <w:iCs/>
+                <w:color w:val="0070C0"/>
+              </w:rPr>
+              <w:t>&lt;&gt; b.empno) order by job;</w:t>
+            </w:r>
+          </w:p>
+          <w:p>
+            <w:pPr>
+              <w:rPr>
+                <w:rFonts w:ascii="Palatino Linotype" w:hAnsi="Palatino Linotype"/>
+                <w:bCs/>
+                <w:iCs/>
+                <w:color w:val="0070C0"/>
               </w:rPr>
             </w:pPr>
           </w:p>
@@ -812,19 +951,21 @@
               <w:pStyle w:val="ListParagraph"/>
               <w:numPr>
                 <w:ilvl w:val="0"/>
-                <w:numId w:val="16"/>
+                <w:numId w:val="21"/>
               </w:numPr>
               <w:rPr>
                 <w:rFonts w:ascii="Palatino Linotype" w:hAnsi="Palatino Linotype"/>
                 <w:bCs/>
                 <w:iCs/>
-              </w:rPr>
-            </w:pPr>
-            <w:r>
-              <w:rPr>
-                <w:rFonts w:ascii="Palatino Linotype" w:hAnsi="Palatino Linotype"/>
-                <w:bCs/>
-                <w:iCs/>
+                <w:color w:val="0070C0"/>
+              </w:rPr>
+            </w:pPr>
+            <w:r>
+              <w:rPr>
+                <w:rFonts w:ascii="Palatino Linotype" w:hAnsi="Palatino Linotype"/>
+                <w:bCs/>
+                <w:iCs/>
+                <w:color w:val="0070C0"/>
               </w:rPr>
               <w:t>select ename, job, sal from emp where (job, sal) in (select job, sal from emp group by job, sal having count(*) &gt; 1) order by job, sal;</w:t>
             </w:r>
@@ -888,13 +1029,15 @@
                 <w:rFonts w:ascii="Palatino Linotype" w:hAnsi="Palatino Linotype"/>
                 <w:bCs/>
                 <w:iCs/>
-              </w:rPr>
-            </w:pPr>
-            <w:r>
-              <w:rPr>
-                <w:rFonts w:ascii="Palatino Linotype" w:hAnsi="Palatino Linotype"/>
-                <w:bCs/>
-                <w:iCs/>
+                <w:color w:val="0070C0"/>
+              </w:rPr>
+            </w:pPr>
+            <w:r>
+              <w:rPr>
+                <w:rFonts w:ascii="Palatino Linotype" w:hAnsi="Palatino Linotype"/>
+                <w:bCs/>
+                <w:iCs/>
+                <w:color w:val="0070C0"/>
               </w:rPr>
               <w:t>select ename, job, sal from emp a where sal &gt; (select avg(Sal) from emp b where a.job=b.job group by job) order by job;</w:t>
             </w:r>
@@ -990,13 +1133,15 @@
                 <w:rFonts w:ascii="Palatino Linotype" w:hAnsi="Palatino Linotype"/>
                 <w:bCs/>
                 <w:iCs/>
-              </w:rPr>
-            </w:pPr>
-            <w:r>
-              <w:rPr>
-                <w:rFonts w:ascii="Palatino Linotype" w:hAnsi="Palatino Linotype"/>
-                <w:bCs/>
-                <w:iCs/>
+                <w:color w:val="0070C0"/>
+              </w:rPr>
+            </w:pPr>
+            <w:r>
+              <w:rPr>
+                <w:rFonts w:ascii="Palatino Linotype" w:hAnsi="Palatino Linotype"/>
+                <w:bCs/>
+                <w:iCs/>
+                <w:color w:val="0070C0"/>
               </w:rPr>
               <w:t>select job, max(sal) from emp group by job having max(Sal) &lt; (select avg(sal) from emp);</w:t>
             </w:r>
@@ -1620,13 +1765,15 @@
                 <w:rFonts w:ascii="Palatino Linotype" w:hAnsi="Palatino Linotype"/>
                 <w:bCs/>
                 <w:iCs/>
-              </w:rPr>
-            </w:pPr>
-            <w:r>
-              <w:rPr>
-                <w:rFonts w:ascii="Palatino Linotype" w:hAnsi="Palatino Linotype"/>
-                <w:bCs/>
-                <w:iCs/>
+                <w:color w:val="0070C0"/>
+              </w:rPr>
+            </w:pPr>
+            <w:r>
+              <w:rPr>
+                <w:rFonts w:ascii="Palatino Linotype" w:hAnsi="Palatino Linotype"/>
+                <w:bCs/>
+                <w:iCs/>
+                <w:color w:val="0070C0"/>
               </w:rPr>
               <w:t>s</w:t>
             </w:r>
@@ -1635,148 +1782,97 @@
                 <w:rFonts w:ascii="Palatino Linotype" w:hAnsi="Palatino Linotype"/>
                 <w:bCs/>
                 <w:iCs/>
+                <w:color w:val="0070C0"/>
               </w:rPr>
               <w:t xml:space="preserve">elect </w:t>
             </w:r>
-            <w:proofErr w:type="gramStart"/>
-            <w:r>
-              <w:rPr>
-                <w:rFonts w:ascii="Palatino Linotype" w:hAnsi="Palatino Linotype"/>
-                <w:bCs/>
-                <w:iCs/>
-              </w:rPr>
-              <w:t>actor.actorID</w:t>
-            </w:r>
-            <w:proofErr w:type="gramEnd"/>
-            <w:r>
-              <w:rPr>
-                <w:rFonts w:ascii="Palatino Linotype" w:hAnsi="Palatino Linotype"/>
-                <w:bCs/>
-                <w:iCs/>
+            <w:r>
+              <w:rPr>
+                <w:rFonts w:ascii="Palatino Linotype" w:hAnsi="Palatino Linotype"/>
+                <w:bCs/>
+                <w:iCs/>
+                <w:color w:val="0070C0"/>
+              </w:rPr>
+              <w:t xml:space="preserve">actor.actorID, </w:t>
+            </w:r>
+            <w:r>
+              <w:rPr>
+                <w:rFonts w:ascii="Palatino Linotype" w:hAnsi="Palatino Linotype"/>
+                <w:bCs/>
+                <w:iCs/>
+                <w:color w:val="0070C0"/>
+              </w:rPr>
+              <w:t>movies.title, actor.firstName, actor.lastName</w:t>
+            </w:r>
+            <w:r>
+              <w:rPr>
+                <w:rFonts w:ascii="Palatino Linotype" w:hAnsi="Palatino Linotype"/>
+                <w:bCs/>
+                <w:iCs/>
+                <w:color w:val="0070C0"/>
+              </w:rPr>
+              <w:t>, actor.</w:t>
+            </w:r>
+            <w:r>
+              <w:rPr>
+                <w:rFonts w:ascii="Palatino Linotype" w:hAnsi="Palatino Linotype"/>
+                <w:bCs/>
+                <w:iCs/>
+                <w:color w:val="0070C0"/>
+              </w:rPr>
+              <w:t>gender</w:t>
+            </w:r>
+            <w:r>
+              <w:rPr>
+                <w:rFonts w:ascii="Palatino Linotype" w:hAnsi="Palatino Linotype"/>
+                <w:bCs/>
+                <w:iCs/>
+                <w:color w:val="0070C0"/>
+              </w:rPr>
+              <w:t xml:space="preserve"> from movies</w:t>
+            </w:r>
+            <w:r>
+              <w:rPr>
+                <w:rFonts w:ascii="Palatino Linotype" w:hAnsi="Palatino Linotype"/>
+                <w:bCs/>
+                <w:iCs/>
+                <w:color w:val="0070C0"/>
               </w:rPr>
               <w:t xml:space="preserve">, </w:t>
             </w:r>
-            <w:proofErr w:type="gramStart"/>
-            <w:r>
-              <w:rPr>
-                <w:rFonts w:ascii="Palatino Linotype" w:hAnsi="Palatino Linotype"/>
-                <w:bCs/>
-                <w:iCs/>
-              </w:rPr>
-              <w:t>movies.title</w:t>
-            </w:r>
-            <w:proofErr w:type="gramEnd"/>
-            <w:r>
-              <w:rPr>
-                <w:rFonts w:ascii="Palatino Linotype" w:hAnsi="Palatino Linotype"/>
-                <w:bCs/>
-                <w:iCs/>
-              </w:rPr>
-              <w:t xml:space="preserve">, </w:t>
-            </w:r>
-            <w:proofErr w:type="gramStart"/>
-            <w:r>
-              <w:rPr>
-                <w:rFonts w:ascii="Palatino Linotype" w:hAnsi="Palatino Linotype"/>
-                <w:bCs/>
-                <w:iCs/>
-              </w:rPr>
-              <w:t>actor.firstName</w:t>
-            </w:r>
-            <w:proofErr w:type="gramEnd"/>
-            <w:r>
-              <w:rPr>
-                <w:rFonts w:ascii="Palatino Linotype" w:hAnsi="Palatino Linotype"/>
-                <w:bCs/>
-                <w:iCs/>
-              </w:rPr>
-              <w:t xml:space="preserve">, </w:t>
-            </w:r>
-            <w:proofErr w:type="gramStart"/>
-            <w:r>
-              <w:rPr>
-                <w:rFonts w:ascii="Palatino Linotype" w:hAnsi="Palatino Linotype"/>
-                <w:bCs/>
-                <w:iCs/>
-              </w:rPr>
-              <w:t>actor.lastName</w:t>
-            </w:r>
-            <w:proofErr w:type="gramEnd"/>
-            <w:r>
-              <w:rPr>
-                <w:rFonts w:ascii="Palatino Linotype" w:hAnsi="Palatino Linotype"/>
-                <w:bCs/>
-                <w:iCs/>
-              </w:rPr>
-              <w:t xml:space="preserve">, </w:t>
-            </w:r>
-            <w:proofErr w:type="gramStart"/>
-            <w:r>
-              <w:rPr>
-                <w:rFonts w:ascii="Palatino Linotype" w:hAnsi="Palatino Linotype"/>
-                <w:bCs/>
-                <w:iCs/>
-              </w:rPr>
-              <w:t>actor.</w:t>
-            </w:r>
-            <w:r>
-              <w:rPr>
-                <w:rFonts w:ascii="Palatino Linotype" w:hAnsi="Palatino Linotype"/>
-                <w:bCs/>
-                <w:iCs/>
-              </w:rPr>
-              <w:t>gender</w:t>
-            </w:r>
-            <w:proofErr w:type="gramEnd"/>
-            <w:r>
-              <w:rPr>
-                <w:rFonts w:ascii="Palatino Linotype" w:hAnsi="Palatino Linotype"/>
-                <w:bCs/>
-                <w:iCs/>
-              </w:rPr>
-              <w:t xml:space="preserve"> from movies</w:t>
-            </w:r>
-            <w:r>
-              <w:rPr>
-                <w:rFonts w:ascii="Palatino Linotype" w:hAnsi="Palatino Linotype"/>
-                <w:bCs/>
-                <w:iCs/>
-              </w:rPr>
-              <w:t xml:space="preserve">, </w:t>
-            </w:r>
-            <w:proofErr w:type="gramStart"/>
-            <w:r>
-              <w:rPr>
-                <w:rFonts w:ascii="Palatino Linotype" w:hAnsi="Palatino Linotype"/>
-                <w:bCs/>
-                <w:iCs/>
-              </w:rPr>
-              <w:t>actor ,</w:t>
-            </w:r>
-            <w:proofErr w:type="gramEnd"/>
-            <w:r>
-              <w:rPr>
-                <w:rFonts w:ascii="Palatino Linotype" w:hAnsi="Palatino Linotype"/>
-                <w:bCs/>
-                <w:iCs/>
-              </w:rPr>
-              <w:t xml:space="preserve"> movie_cast where </w:t>
-            </w:r>
-            <w:proofErr w:type="gramStart"/>
-            <w:r>
-              <w:rPr>
-                <w:rFonts w:ascii="Palatino Linotype" w:hAnsi="Palatino Linotype"/>
-                <w:bCs/>
-                <w:iCs/>
-              </w:rPr>
-              <w:t>movies.movieID</w:t>
-            </w:r>
-            <w:proofErr w:type="gramEnd"/>
-            <w:r>
-              <w:rPr>
-                <w:rFonts w:ascii="Palatino Linotype" w:hAnsi="Palatino Linotype"/>
-                <w:bCs/>
-                <w:iCs/>
+            <w:r>
+              <w:rPr>
+                <w:rFonts w:ascii="Palatino Linotype" w:hAnsi="Palatino Linotype"/>
+                <w:bCs/>
+                <w:iCs/>
+                <w:color w:val="0070C0"/>
+              </w:rPr>
+              <w:t>actor,</w:t>
+            </w:r>
+            <w:r>
+              <w:rPr>
+                <w:rFonts w:ascii="Palatino Linotype" w:hAnsi="Palatino Linotype"/>
+                <w:bCs/>
+                <w:iCs/>
+                <w:color w:val="0070C0"/>
+              </w:rPr>
+              <w:t xml:space="preserve"> movie_cast where movies.movieID</w:t>
+            </w:r>
+            <w:r>
+              <w:rPr>
+                <w:rFonts w:ascii="Palatino Linotype" w:hAnsi="Palatino Linotype"/>
+                <w:bCs/>
+                <w:iCs/>
+                <w:color w:val="0070C0"/>
+              </w:rPr>
+              <w:t xml:space="preserve"> </w:t>
+            </w:r>
+            <w:r>
+              <w:rPr>
+                <w:rFonts w:ascii="Palatino Linotype" w:hAnsi="Palatino Linotype"/>
+                <w:bCs/>
+                <w:iCs/>
+                <w:color w:val="0070C0"/>
               </w:rPr>
               <w:t>=</w:t>
             </w:r>
@@ -1785,78 +1881,52 @@
                 <w:rFonts w:ascii="Palatino Linotype" w:hAnsi="Palatino Linotype"/>
                 <w:bCs/>
                 <w:iCs/>
-              </w:rPr>
-              <w:t>movie_</w:t>
-            </w:r>
-            <w:proofErr w:type="gramStart"/>
-            <w:r>
-              <w:rPr>
-                <w:rFonts w:ascii="Palatino Linotype" w:hAnsi="Palatino Linotype"/>
-                <w:bCs/>
-                <w:iCs/>
-              </w:rPr>
-              <w:t>cast.movieID</w:t>
-            </w:r>
-            <w:proofErr w:type="gramEnd"/>
-            <w:r>
-              <w:rPr>
-                <w:rFonts w:ascii="Palatino Linotype" w:hAnsi="Palatino Linotype"/>
-                <w:bCs/>
-                <w:iCs/>
-              </w:rPr>
-              <w:t xml:space="preserve"> and movie_</w:t>
-            </w:r>
-            <w:proofErr w:type="gramStart"/>
-            <w:r>
-              <w:rPr>
-                <w:rFonts w:ascii="Palatino Linotype" w:hAnsi="Palatino Linotype"/>
-                <w:bCs/>
-                <w:iCs/>
-              </w:rPr>
-              <w:t>cast.actorID</w:t>
-            </w:r>
-            <w:proofErr w:type="gramEnd"/>
-            <w:r>
-              <w:rPr>
-                <w:rFonts w:ascii="Palatino Linotype" w:hAnsi="Palatino Linotype"/>
-                <w:bCs/>
-                <w:iCs/>
-              </w:rPr>
-              <w:t xml:space="preserve">= </w:t>
-            </w:r>
-            <w:proofErr w:type="gramStart"/>
-            <w:r>
-              <w:rPr>
-                <w:rFonts w:ascii="Palatino Linotype" w:hAnsi="Palatino Linotype"/>
-                <w:bCs/>
-                <w:iCs/>
-              </w:rPr>
-              <w:t>actor.actorID</w:t>
-            </w:r>
-            <w:proofErr w:type="gramEnd"/>
-            <w:r>
-              <w:rPr>
-                <w:rFonts w:ascii="Palatino Linotype" w:hAnsi="Palatino Linotype"/>
-                <w:bCs/>
-                <w:iCs/>
-              </w:rPr>
-              <w:t xml:space="preserve"> and </w:t>
-            </w:r>
-            <w:proofErr w:type="gramStart"/>
-            <w:r>
-              <w:rPr>
-                <w:rFonts w:ascii="Palatino Linotype" w:hAnsi="Palatino Linotype"/>
-                <w:bCs/>
-                <w:iCs/>
-              </w:rPr>
-              <w:t>movies.title</w:t>
-            </w:r>
-            <w:proofErr w:type="gramEnd"/>
-            <w:r>
-              <w:rPr>
-                <w:rFonts w:ascii="Palatino Linotype" w:hAnsi="Palatino Linotype"/>
-                <w:bCs/>
-                <w:iCs/>
+                <w:color w:val="0070C0"/>
+              </w:rPr>
+              <w:t xml:space="preserve"> </w:t>
+            </w:r>
+            <w:r>
+              <w:rPr>
+                <w:rFonts w:ascii="Palatino Linotype" w:hAnsi="Palatino Linotype"/>
+                <w:bCs/>
+                <w:iCs/>
+                <w:color w:val="0070C0"/>
+              </w:rPr>
+              <w:t>movie_cast.movieID and movie_cast.actorID</w:t>
+            </w:r>
+            <w:r>
+              <w:rPr>
+                <w:rFonts w:ascii="Palatino Linotype" w:hAnsi="Palatino Linotype"/>
+                <w:bCs/>
+                <w:iCs/>
+                <w:color w:val="0070C0"/>
+              </w:rPr>
+              <w:t xml:space="preserve"> </w:t>
+            </w:r>
+            <w:r>
+              <w:rPr>
+                <w:rFonts w:ascii="Palatino Linotype" w:hAnsi="Palatino Linotype"/>
+                <w:bCs/>
+                <w:iCs/>
+                <w:color w:val="0070C0"/>
+              </w:rPr>
+              <w:t>= actor.actorID and movies.title</w:t>
+            </w:r>
+            <w:r>
+              <w:rPr>
+                <w:rFonts w:ascii="Palatino Linotype" w:hAnsi="Palatino Linotype"/>
+                <w:bCs/>
+                <w:iCs/>
+                <w:color w:val="0070C0"/>
+              </w:rPr>
+              <w:t xml:space="preserve"> </w:t>
+            </w:r>
+            <w:r>
+              <w:rPr>
+                <w:rFonts w:ascii="Palatino Linotype" w:hAnsi="Palatino Linotype"/>
+                <w:bCs/>
+                <w:iCs/>
+                <w:color w:val="0070C0"/>
               </w:rPr>
               <w:t>=</w:t>
             </w:r>
@@ -1865,16 +1935,18 @@
                 <w:rFonts w:ascii="Palatino Linotype" w:hAnsi="Palatino Linotype"/>
                 <w:bCs/>
                 <w:iCs/>
-              </w:rPr>
-              <w:t>'Annie Hall'</w:t>
-            </w:r>
-            <w:r>
-              <w:rPr>
-                <w:rFonts w:ascii="Palatino Linotype" w:hAnsi="Palatino Linotype"/>
-                <w:bCs/>
-                <w:iCs/>
-              </w:rPr>
-              <w:t>;</w:t>
+                <w:color w:val="0070C0"/>
+              </w:rPr>
+              <w:t xml:space="preserve"> </w:t>
+            </w:r>
+            <w:r>
+              <w:rPr>
+                <w:rFonts w:ascii="Palatino Linotype" w:hAnsi="Palatino Linotype"/>
+                <w:bCs/>
+                <w:iCs/>
+                <w:color w:val="0070C0"/>
+              </w:rPr>
+              <w:t>'Annie Hall';</w:t>
             </w:r>
           </w:p>
         </w:tc>
@@ -1936,13 +2008,15 @@
                 <w:rFonts w:ascii="Palatino Linotype" w:hAnsi="Palatino Linotype"/>
                 <w:bCs/>
                 <w:iCs/>
-              </w:rPr>
-            </w:pPr>
-            <w:r>
-              <w:rPr>
-                <w:rFonts w:ascii="Palatino Linotype" w:hAnsi="Palatino Linotype"/>
-                <w:bCs/>
-                <w:iCs/>
+                <w:color w:val="0070C0"/>
+              </w:rPr>
+            </w:pPr>
+            <w:r>
+              <w:rPr>
+                <w:rFonts w:ascii="Palatino Linotype" w:hAnsi="Palatino Linotype"/>
+                <w:bCs/>
+                <w:iCs/>
+                <w:color w:val="0070C0"/>
               </w:rPr>
               <w:t xml:space="preserve">select director.firstName, director.lastName from </w:t>
             </w:r>
@@ -1951,6 +2025,7 @@
                 <w:rFonts w:ascii="Palatino Linotype" w:hAnsi="Palatino Linotype"/>
                 <w:bCs/>
                 <w:iCs/>
+                <w:color w:val="0070C0"/>
               </w:rPr>
               <w:t xml:space="preserve">movies, director, movie_director where movies.movieID= movie_director.movieID </w:t>
             </w:r>
@@ -1959,6 +2034,7 @@
                 <w:rFonts w:ascii="Palatino Linotype" w:hAnsi="Palatino Linotype"/>
                 <w:bCs/>
                 <w:iCs/>
+                <w:color w:val="0070C0"/>
               </w:rPr>
               <w:t>and movie</w:t>
             </w:r>
@@ -1967,6 +2043,7 @@
                 <w:rFonts w:ascii="Palatino Linotype" w:hAnsi="Palatino Linotype"/>
                 <w:bCs/>
                 <w:iCs/>
+                <w:color w:val="0070C0"/>
               </w:rPr>
               <w:t xml:space="preserve">_director.directorID=director.directorID </w:t>
             </w:r>
@@ -1975,24 +2052,9 @@
                 <w:rFonts w:ascii="Palatino Linotype" w:hAnsi="Palatino Linotype"/>
                 <w:bCs/>
                 <w:iCs/>
-              </w:rPr>
-              <w:t>and movies.title=</w:t>
-            </w:r>
-            <w:r>
-              <w:rPr>
-                <w:rFonts w:ascii="Palatino Linotype" w:hAnsi="Palatino Linotype"/>
-                <w:bCs/>
-                <w:iCs/>
-              </w:rPr>
-              <w:t>'Eyes Wide Shut'</w:t>
-            </w:r>
-            <w:r>
-              <w:rPr>
-                <w:rFonts w:ascii="Palatino Linotype" w:hAnsi="Palatino Linotype"/>
-                <w:bCs/>
-                <w:iCs/>
-              </w:rPr>
-              <w:t>;</w:t>
+                <w:color w:val="0070C0"/>
+              </w:rPr>
+              <w:t>and movies.title='Eyes Wide Shut';</w:t>
             </w:r>
           </w:p>
         </w:tc>
@@ -2070,21 +2132,24 @@
                 <w:rFonts w:ascii="Palatino Linotype" w:hAnsi="Palatino Linotype"/>
                 <w:bCs/>
                 <w:iCs/>
-              </w:rPr>
-            </w:pPr>
-            <w:r>
-              <w:rPr>
-                <w:rFonts w:ascii="Palatino Linotype" w:hAnsi="Palatino Linotype"/>
-                <w:bCs/>
-                <w:iCs/>
-              </w:rPr>
-              <w:t>select distinct director.firstname,</w:t>
-            </w:r>
-            <w:r>
-              <w:rPr>
-                <w:rFonts w:ascii="Palatino Linotype" w:hAnsi="Palatino Linotype"/>
-                <w:bCs/>
-                <w:iCs/>
+                <w:color w:val="0070C0"/>
+              </w:rPr>
+            </w:pPr>
+            <w:r>
+              <w:rPr>
+                <w:rFonts w:ascii="Palatino Linotype" w:hAnsi="Palatino Linotype"/>
+                <w:bCs/>
+                <w:iCs/>
+                <w:color w:val="0070C0"/>
+              </w:rPr>
+              <w:t>select distinct director.firstname, director.lastName from director, movie_director where movie_director.directorid</w:t>
+            </w:r>
+            <w:r>
+              <w:rPr>
+                <w:rFonts w:ascii="Palatino Linotype" w:hAnsi="Palatino Linotype"/>
+                <w:bCs/>
+                <w:iCs/>
+                <w:color w:val="0070C0"/>
               </w:rPr>
               <w:t xml:space="preserve"> </w:t>
             </w:r>
@@ -2093,8 +2158,63 @@
                 <w:rFonts w:ascii="Palatino Linotype" w:hAnsi="Palatino Linotype"/>
                 <w:bCs/>
                 <w:iCs/>
-              </w:rPr>
-              <w:t>director.lastName from director, movie_director where movie_director.directorid=director.directorid and director.directorid in (select directorID from movie_director group by directorID having count(*)&gt;1);</w:t>
+                <w:color w:val="0070C0"/>
+              </w:rPr>
+              <w:t>=</w:t>
+            </w:r>
+            <w:r>
+              <w:rPr>
+                <w:rFonts w:ascii="Palatino Linotype" w:hAnsi="Palatino Linotype"/>
+                <w:bCs/>
+                <w:iCs/>
+                <w:color w:val="0070C0"/>
+              </w:rPr>
+              <w:t xml:space="preserve"> </w:t>
+            </w:r>
+            <w:r>
+              <w:rPr>
+                <w:rFonts w:ascii="Palatino Linotype" w:hAnsi="Palatino Linotype"/>
+                <w:bCs/>
+                <w:iCs/>
+                <w:color w:val="0070C0"/>
+              </w:rPr>
+              <w:t>director.directorid and director.directorid in (select directorID from movie_director group by directorID having count(*)</w:t>
+            </w:r>
+            <w:r>
+              <w:rPr>
+                <w:rFonts w:ascii="Palatino Linotype" w:hAnsi="Palatino Linotype"/>
+                <w:bCs/>
+                <w:iCs/>
+                <w:color w:val="0070C0"/>
+              </w:rPr>
+              <w:t xml:space="preserve"> </w:t>
+            </w:r>
+            <w:r>
+              <w:rPr>
+                <w:rFonts w:ascii="Palatino Linotype" w:hAnsi="Palatino Linotype"/>
+                <w:bCs/>
+                <w:iCs/>
+                <w:color w:val="0070C0"/>
+              </w:rPr>
+              <w:t>&gt;</w:t>
+            </w:r>
+            <w:r>
+              <w:rPr>
+                <w:rFonts w:ascii="Palatino Linotype" w:hAnsi="Palatino Linotype"/>
+                <w:bCs/>
+                <w:iCs/>
+                <w:color w:val="0070C0"/>
+              </w:rPr>
+              <w:t xml:space="preserve"> </w:t>
+            </w:r>
+            <w:r>
+              <w:rPr>
+                <w:rFonts w:ascii="Palatino Linotype" w:hAnsi="Palatino Linotype"/>
+                <w:bCs/>
+                <w:iCs/>
+                <w:color w:val="0070C0"/>
+              </w:rPr>
+              <w:t>1);</w:t>
             </w:r>
           </w:p>
         </w:tc>
@@ -2172,37 +2292,24 @@
                 <w:rFonts w:ascii="Palatino Linotype" w:hAnsi="Palatino Linotype"/>
                 <w:bCs/>
                 <w:iCs/>
-              </w:rPr>
-            </w:pPr>
-            <w:r>
-              <w:rPr>
-                <w:rFonts w:ascii="Palatino Linotype" w:hAnsi="Palatino Linotype"/>
-                <w:bCs/>
-                <w:iCs/>
-              </w:rPr>
-              <w:t>select movies.title,</w:t>
-            </w:r>
-            <w:r>
-              <w:rPr>
-                <w:rFonts w:ascii="Palatino Linotype" w:hAnsi="Palatino Linotype"/>
-                <w:bCs/>
-                <w:iCs/>
-              </w:rPr>
-              <w:t xml:space="preserve"> movies.language, </w:t>
-            </w:r>
-            <w:r>
-              <w:rPr>
-                <w:rFonts w:ascii="Palatino Linotype" w:hAnsi="Palatino Linotype"/>
-                <w:bCs/>
-                <w:iCs/>
-              </w:rPr>
-              <w:t>movies.releaseDate, director.firstname,</w:t>
-            </w:r>
-            <w:r>
-              <w:rPr>
-                <w:rFonts w:ascii="Palatino Linotype" w:hAnsi="Palatino Linotype"/>
-                <w:bCs/>
-                <w:iCs/>
+                <w:color w:val="0070C0"/>
+              </w:rPr>
+            </w:pPr>
+            <w:r>
+              <w:rPr>
+                <w:rFonts w:ascii="Palatino Linotype" w:hAnsi="Palatino Linotype"/>
+                <w:bCs/>
+                <w:iCs/>
+                <w:color w:val="0070C0"/>
+              </w:rPr>
+              <w:t>select movies.title, movies.language, movies.releaseDate, director.firstname, director.lastName from movies, director, movie_director where movies.movieid</w:t>
+            </w:r>
+            <w:r>
+              <w:rPr>
+                <w:rFonts w:ascii="Palatino Linotype" w:hAnsi="Palatino Linotype"/>
+                <w:bCs/>
+                <w:iCs/>
+                <w:color w:val="0070C0"/>
               </w:rPr>
               <w:t xml:space="preserve"> </w:t>
             </w:r>
@@ -2211,8 +2318,99 @@
                 <w:rFonts w:ascii="Palatino Linotype" w:hAnsi="Palatino Linotype"/>
                 <w:bCs/>
                 <w:iCs/>
-              </w:rPr>
-              <w:t>director.lastName from movies, director, movie_director where movies.movieid=movie_director.movieid and movie_director.directorid=director.directorid and director.directorid in (select directorID from movie_director group by directorID having count(*)&gt;1);</w:t>
+                <w:color w:val="0070C0"/>
+              </w:rPr>
+              <w:t>=</w:t>
+            </w:r>
+            <w:r>
+              <w:rPr>
+                <w:rFonts w:ascii="Palatino Linotype" w:hAnsi="Palatino Linotype"/>
+                <w:bCs/>
+                <w:iCs/>
+                <w:color w:val="0070C0"/>
+              </w:rPr>
+              <w:t xml:space="preserve"> </w:t>
+            </w:r>
+            <w:r>
+              <w:rPr>
+                <w:rFonts w:ascii="Palatino Linotype" w:hAnsi="Palatino Linotype"/>
+                <w:bCs/>
+                <w:iCs/>
+                <w:color w:val="0070C0"/>
+              </w:rPr>
+              <w:t>movie_director.movieid and movie_director.directorid</w:t>
+            </w:r>
+            <w:r>
+              <w:rPr>
+                <w:rFonts w:ascii="Palatino Linotype" w:hAnsi="Palatino Linotype"/>
+                <w:bCs/>
+                <w:iCs/>
+                <w:color w:val="0070C0"/>
+              </w:rPr>
+              <w:t xml:space="preserve"> </w:t>
+            </w:r>
+            <w:r>
+              <w:rPr>
+                <w:rFonts w:ascii="Palatino Linotype" w:hAnsi="Palatino Linotype"/>
+                <w:bCs/>
+                <w:iCs/>
+                <w:color w:val="0070C0"/>
+              </w:rPr>
+              <w:t>=</w:t>
+            </w:r>
+            <w:r>
+              <w:rPr>
+                <w:rFonts w:ascii="Palatino Linotype" w:hAnsi="Palatino Linotype"/>
+                <w:bCs/>
+                <w:iCs/>
+                <w:color w:val="0070C0"/>
+              </w:rPr>
+              <w:t xml:space="preserve"> </w:t>
+            </w:r>
+            <w:r>
+              <w:rPr>
+                <w:rFonts w:ascii="Palatino Linotype" w:hAnsi="Palatino Linotype"/>
+                <w:bCs/>
+                <w:iCs/>
+                <w:color w:val="0070C0"/>
+              </w:rPr>
+              <w:t>director.directorid and director.directorid in (select directorID from movie_director group by directorID having count(*)</w:t>
+            </w:r>
+            <w:r>
+              <w:rPr>
+                <w:rFonts w:ascii="Palatino Linotype" w:hAnsi="Palatino Linotype"/>
+                <w:bCs/>
+                <w:iCs/>
+                <w:color w:val="0070C0"/>
+              </w:rPr>
+              <w:t xml:space="preserve"> </w:t>
+            </w:r>
+            <w:r>
+              <w:rPr>
+                <w:rFonts w:ascii="Palatino Linotype" w:hAnsi="Palatino Linotype"/>
+                <w:bCs/>
+                <w:iCs/>
+                <w:color w:val="0070C0"/>
+              </w:rPr>
+              <w:t>&gt;</w:t>
+            </w:r>
+            <w:r>
+              <w:rPr>
+                <w:rFonts w:ascii="Palatino Linotype" w:hAnsi="Palatino Linotype"/>
+                <w:bCs/>
+                <w:iCs/>
+                <w:color w:val="0070C0"/>
+              </w:rPr>
+              <w:t xml:space="preserve"> </w:t>
+            </w:r>
+            <w:r>
+              <w:rPr>
+                <w:rFonts w:ascii="Palatino Linotype" w:hAnsi="Palatino Linotype"/>
+                <w:bCs/>
+                <w:iCs/>
+                <w:color w:val="0070C0"/>
+              </w:rPr>
+              <w:t>1);</w:t>
             </w:r>
           </w:p>
         </w:tc>
@@ -2274,23 +2472,53 @@
                 <w:rFonts w:ascii="Palatino Linotype" w:hAnsi="Palatino Linotype"/>
                 <w:bCs/>
                 <w:iCs/>
-              </w:rPr>
-            </w:pPr>
-            <w:r>
-              <w:rPr>
-                <w:rFonts w:ascii="Palatino Linotype" w:hAnsi="Palatino Linotype"/>
-                <w:bCs/>
-                <w:iCs/>
-              </w:rPr>
-              <w:t>s</w:t>
-            </w:r>
-            <w:r>
-              <w:rPr>
-                <w:rFonts w:ascii="Palatino Linotype" w:hAnsi="Palatino Linotype"/>
-                <w:bCs/>
-                <w:iCs/>
-              </w:rPr>
-              <w:t>elect movies.movieID, movies.title, movies.movie_year Year, movies.movie_time Duration, movies.language, movies.releaseDate, movies.releaseCountry from movies where movies.releaseCountry&lt;&gt;'UK';</w:t>
+                <w:color w:val="0070C0"/>
+              </w:rPr>
+            </w:pPr>
+            <w:r>
+              <w:rPr>
+                <w:rFonts w:ascii="Palatino Linotype" w:hAnsi="Palatino Linotype"/>
+                <w:bCs/>
+                <w:iCs/>
+                <w:color w:val="0070C0"/>
+              </w:rPr>
+              <w:t>select movies.movieID, movies.title, movies.movie_year Year, movies.movie_time Duration, movies.language, movies.releaseDate, movies.releaseCountry from movies where movies.releaseCountry</w:t>
+            </w:r>
+            <w:r>
+              <w:rPr>
+                <w:rFonts w:ascii="Palatino Linotype" w:hAnsi="Palatino Linotype"/>
+                <w:bCs/>
+                <w:iCs/>
+                <w:color w:val="0070C0"/>
+              </w:rPr>
+              <w:t xml:space="preserve"> </w:t>
+            </w:r>
+            <w:r>
+              <w:rPr>
+                <w:rFonts w:ascii="Palatino Linotype" w:hAnsi="Palatino Linotype"/>
+                <w:bCs/>
+                <w:iCs/>
+                <w:color w:val="0070C0"/>
+              </w:rPr>
+              <w:t>&lt;&gt;</w:t>
+            </w:r>
+            <w:r>
+              <w:rPr>
+                <w:rFonts w:ascii="Palatino Linotype" w:hAnsi="Palatino Linotype"/>
+                <w:bCs/>
+                <w:iCs/>
+                <w:color w:val="0070C0"/>
+              </w:rPr>
+              <w:t xml:space="preserve"> </w:t>
+            </w:r>
+            <w:r>
+              <w:rPr>
+                <w:rFonts w:ascii="Palatino Linotype" w:hAnsi="Palatino Linotype"/>
+                <w:bCs/>
+                <w:iCs/>
+                <w:color w:val="0070C0"/>
+              </w:rPr>
+              <w:t>'UK';</w:t>
             </w:r>
           </w:p>
         </w:tc>
@@ -2886,13 +3114,15 @@
                 <w:rFonts w:ascii="Palatino Linotype" w:hAnsi="Palatino Linotype"/>
                 <w:bCs/>
                 <w:iCs/>
-              </w:rPr>
-            </w:pPr>
-            <w:r>
-              <w:rPr>
-                <w:rFonts w:ascii="Palatino Linotype" w:hAnsi="Palatino Linotype"/>
-                <w:bCs/>
-                <w:iCs/>
+                <w:color w:val="0070C0"/>
+              </w:rPr>
+            </w:pPr>
+            <w:r>
+              <w:rPr>
+                <w:rFonts w:ascii="Palatino Linotype" w:hAnsi="Palatino Linotype"/>
+                <w:bCs/>
+                <w:iCs/>
+                <w:color w:val="0070C0"/>
               </w:rPr>
               <w:t xml:space="preserve">select movies.title, movie_review.reviewName </w:t>
             </w:r>
@@ -2901,6 +3131,7 @@
                 <w:rFonts w:ascii="Palatino Linotype" w:hAnsi="Palatino Linotype"/>
                 <w:bCs/>
                 <w:iCs/>
+                <w:color w:val="0070C0"/>
               </w:rPr>
               <w:t>from movies</w:t>
             </w:r>
@@ -2909,14 +3140,52 @@
                 <w:rFonts w:ascii="Palatino Linotype" w:hAnsi="Palatino Linotype"/>
                 <w:bCs/>
                 <w:iCs/>
-              </w:rPr>
-              <w:t xml:space="preserve">, movie_review, movie_rating where movies.movieID=movie_rating.movieID </w:t>
-            </w:r>
-            <w:r>
-              <w:rPr>
-                <w:rFonts w:ascii="Palatino Linotype" w:hAnsi="Palatino Linotype"/>
-                <w:bCs/>
-                <w:iCs/>
+                <w:color w:val="0070C0"/>
+              </w:rPr>
+              <w:t>, movie_review, movie_rating where movies.movieID</w:t>
+            </w:r>
+            <w:r>
+              <w:rPr>
+                <w:rFonts w:ascii="Palatino Linotype" w:hAnsi="Palatino Linotype"/>
+                <w:bCs/>
+                <w:iCs/>
+                <w:color w:val="0070C0"/>
+              </w:rPr>
+              <w:t xml:space="preserve"> </w:t>
+            </w:r>
+            <w:r>
+              <w:rPr>
+                <w:rFonts w:ascii="Palatino Linotype" w:hAnsi="Palatino Linotype"/>
+                <w:bCs/>
+                <w:iCs/>
+                <w:color w:val="0070C0"/>
+              </w:rPr>
+              <w:t>=</w:t>
+            </w:r>
+            <w:r>
+              <w:rPr>
+                <w:rFonts w:ascii="Palatino Linotype" w:hAnsi="Palatino Linotype"/>
+                <w:bCs/>
+                <w:iCs/>
+                <w:color w:val="0070C0"/>
+              </w:rPr>
+              <w:t xml:space="preserve"> </w:t>
+            </w:r>
+            <w:r>
+              <w:rPr>
+                <w:rFonts w:ascii="Palatino Linotype" w:hAnsi="Palatino Linotype"/>
+                <w:bCs/>
+                <w:iCs/>
+                <w:color w:val="0070C0"/>
+              </w:rPr>
+              <w:t xml:space="preserve">movie_rating.movieID </w:t>
+            </w:r>
+            <w:r>
+              <w:rPr>
+                <w:rFonts w:ascii="Palatino Linotype" w:hAnsi="Palatino Linotype"/>
+                <w:bCs/>
+                <w:iCs/>
+                <w:color w:val="0070C0"/>
               </w:rPr>
               <w:t>and movie</w:t>
             </w:r>
@@ -2925,8 +3194,45 @@
                 <w:rFonts w:ascii="Palatino Linotype" w:hAnsi="Palatino Linotype"/>
                 <w:bCs/>
                 <w:iCs/>
-              </w:rPr>
-              <w:t>_rating.reviewID=movie_review.reviewID and movie_review.reviewName is unknown;</w:t>
+                <w:color w:val="0070C0"/>
+              </w:rPr>
+              <w:t>_rating.reviewID</w:t>
+            </w:r>
+            <w:r>
+              <w:rPr>
+                <w:rFonts w:ascii="Palatino Linotype" w:hAnsi="Palatino Linotype"/>
+                <w:bCs/>
+                <w:iCs/>
+                <w:color w:val="0070C0"/>
+              </w:rPr>
+              <w:t xml:space="preserve"> </w:t>
+            </w:r>
+            <w:r>
+              <w:rPr>
+                <w:rFonts w:ascii="Palatino Linotype" w:hAnsi="Palatino Linotype"/>
+                <w:bCs/>
+                <w:iCs/>
+                <w:color w:val="0070C0"/>
+              </w:rPr>
+              <w:t>=</w:t>
+            </w:r>
+            <w:r>
+              <w:rPr>
+                <w:rFonts w:ascii="Palatino Linotype" w:hAnsi="Palatino Linotype"/>
+                <w:bCs/>
+                <w:iCs/>
+                <w:color w:val="0070C0"/>
+              </w:rPr>
+              <w:t xml:space="preserve"> </w:t>
+            </w:r>
+            <w:r>
+              <w:rPr>
+                <w:rFonts w:ascii="Palatino Linotype" w:hAnsi="Palatino Linotype"/>
+                <w:bCs/>
+                <w:iCs/>
+                <w:color w:val="0070C0"/>
+              </w:rPr>
+              <w:t>movie_review.reviewID and movie_review.reviewName is unknown;</w:t>
             </w:r>
           </w:p>
         </w:tc>
@@ -3004,33 +3310,107 @@
                 <w:rFonts w:ascii="Palatino Linotype" w:hAnsi="Palatino Linotype"/>
                 <w:bCs/>
                 <w:iCs/>
-              </w:rPr>
-            </w:pPr>
-            <w:r>
-              <w:rPr>
-                <w:rFonts w:ascii="Palatino Linotype" w:hAnsi="Palatino Linotype"/>
-                <w:bCs/>
-                <w:iCs/>
-              </w:rPr>
-              <w:t xml:space="preserve">select movies.title from movies, director, movie_director where movies.movieID=movie_director.movieID and movie_director.directorID=director.directorID and (director.firstName, director.lastName) </w:t>
-            </w:r>
-            <w:proofErr w:type="gramStart"/>
-            <w:r>
-              <w:rPr>
-                <w:rFonts w:ascii="Palatino Linotype" w:hAnsi="Palatino Linotype"/>
-                <w:bCs/>
-                <w:iCs/>
-              </w:rPr>
-              <w:t>=(</w:t>
-            </w:r>
-            <w:proofErr w:type="gramEnd"/>
-            <w:r>
-              <w:rPr>
-                <w:rFonts w:ascii="Palatino Linotype" w:hAnsi="Palatino Linotype"/>
-                <w:bCs/>
-                <w:iCs/>
-              </w:rPr>
-              <w:t>'Woody', 'Allen');</w:t>
+                <w:color w:val="0070C0"/>
+              </w:rPr>
+            </w:pPr>
+            <w:r>
+              <w:rPr>
+                <w:rFonts w:ascii="Palatino Linotype" w:hAnsi="Palatino Linotype"/>
+                <w:bCs/>
+                <w:iCs/>
+                <w:color w:val="0070C0"/>
+              </w:rPr>
+              <w:t>select movies.title from movies, director, movie_director where movies.movieID</w:t>
+            </w:r>
+            <w:r>
+              <w:rPr>
+                <w:rFonts w:ascii="Palatino Linotype" w:hAnsi="Palatino Linotype"/>
+                <w:bCs/>
+                <w:iCs/>
+                <w:color w:val="0070C0"/>
+              </w:rPr>
+              <w:t xml:space="preserve"> </w:t>
+            </w:r>
+            <w:r>
+              <w:rPr>
+                <w:rFonts w:ascii="Palatino Linotype" w:hAnsi="Palatino Linotype"/>
+                <w:bCs/>
+                <w:iCs/>
+                <w:color w:val="0070C0"/>
+              </w:rPr>
+              <w:t>=</w:t>
+            </w:r>
+            <w:r>
+              <w:rPr>
+                <w:rFonts w:ascii="Palatino Linotype" w:hAnsi="Palatino Linotype"/>
+                <w:bCs/>
+                <w:iCs/>
+                <w:color w:val="0070C0"/>
+              </w:rPr>
+              <w:t xml:space="preserve"> </w:t>
+            </w:r>
+            <w:r>
+              <w:rPr>
+                <w:rFonts w:ascii="Palatino Linotype" w:hAnsi="Palatino Linotype"/>
+                <w:bCs/>
+                <w:iCs/>
+                <w:color w:val="0070C0"/>
+              </w:rPr>
+              <w:t>movie_director.movieID and movie_director.directorID</w:t>
+            </w:r>
+            <w:r>
+              <w:rPr>
+                <w:rFonts w:ascii="Palatino Linotype" w:hAnsi="Palatino Linotype"/>
+                <w:bCs/>
+                <w:iCs/>
+                <w:color w:val="0070C0"/>
+              </w:rPr>
+              <w:t xml:space="preserve"> </w:t>
+            </w:r>
+            <w:r>
+              <w:rPr>
+                <w:rFonts w:ascii="Palatino Linotype" w:hAnsi="Palatino Linotype"/>
+                <w:bCs/>
+                <w:iCs/>
+                <w:color w:val="0070C0"/>
+              </w:rPr>
+              <w:t>=</w:t>
+            </w:r>
+            <w:r>
+              <w:rPr>
+                <w:rFonts w:ascii="Palatino Linotype" w:hAnsi="Palatino Linotype"/>
+                <w:bCs/>
+                <w:iCs/>
+                <w:color w:val="0070C0"/>
+              </w:rPr>
+              <w:t xml:space="preserve"> </w:t>
+            </w:r>
+            <w:r>
+              <w:rPr>
+                <w:rFonts w:ascii="Palatino Linotype" w:hAnsi="Palatino Linotype"/>
+                <w:bCs/>
+                <w:iCs/>
+                <w:color w:val="0070C0"/>
+              </w:rPr>
+              <w:t>director.directorID and (director.firstName, director.lastName) =</w:t>
+            </w:r>
+            <w:r>
+              <w:rPr>
+                <w:rFonts w:ascii="Palatino Linotype" w:hAnsi="Palatino Linotype"/>
+                <w:bCs/>
+                <w:iCs/>
+                <w:color w:val="0070C0"/>
+              </w:rPr>
+              <w:t xml:space="preserve"> </w:t>
+            </w:r>
+            <w:r>
+              <w:rPr>
+                <w:rFonts w:ascii="Palatino Linotype" w:hAnsi="Palatino Linotype"/>
+                <w:bCs/>
+                <w:iCs/>
+                <w:color w:val="0070C0"/>
+              </w:rPr>
+              <w:t>('Woody', 'Allen');</w:t>
             </w:r>
           </w:p>
         </w:tc>
@@ -3092,51 +3472,17 @@
                 <w:rFonts w:ascii="Palatino Linotype" w:hAnsi="Palatino Linotype"/>
                 <w:bCs/>
                 <w:iCs/>
-              </w:rPr>
-            </w:pPr>
-            <w:r>
-              <w:rPr>
-                <w:rFonts w:ascii="Palatino Linotype" w:hAnsi="Palatino Linotype"/>
-                <w:bCs/>
-                <w:iCs/>
-              </w:rPr>
-              <w:t xml:space="preserve">select Title from movies where not exists (select true from movie_rating where </w:t>
-            </w:r>
-            <w:proofErr w:type="gramStart"/>
-            <w:r>
-              <w:rPr>
-                <w:rFonts w:ascii="Palatino Linotype" w:hAnsi="Palatino Linotype"/>
-                <w:bCs/>
-                <w:iCs/>
-              </w:rPr>
-              <w:t>movies.movieid</w:t>
-            </w:r>
-            <w:proofErr w:type="gramEnd"/>
-            <w:r>
-              <w:rPr>
-                <w:rFonts w:ascii="Palatino Linotype" w:hAnsi="Palatino Linotype"/>
-                <w:bCs/>
-                <w:iCs/>
-              </w:rPr>
-              <w:t xml:space="preserve"> = movie_</w:t>
-            </w:r>
-            <w:proofErr w:type="gramStart"/>
-            <w:r>
-              <w:rPr>
-                <w:rFonts w:ascii="Palatino Linotype" w:hAnsi="Palatino Linotype"/>
-                <w:bCs/>
-                <w:iCs/>
-              </w:rPr>
-              <w:t>rating.movieid</w:t>
-            </w:r>
-            <w:proofErr w:type="gramEnd"/>
-            <w:r>
-              <w:rPr>
-                <w:rFonts w:ascii="Palatino Linotype" w:hAnsi="Palatino Linotype"/>
-                <w:bCs/>
-                <w:iCs/>
-              </w:rPr>
-              <w:t>);</w:t>
+                <w:color w:val="0070C0"/>
+              </w:rPr>
+            </w:pPr>
+            <w:r>
+              <w:rPr>
+                <w:rFonts w:ascii="Palatino Linotype" w:hAnsi="Palatino Linotype"/>
+                <w:bCs/>
+                <w:iCs/>
+                <w:color w:val="0070C0"/>
+              </w:rPr>
+              <w:t>select Title from movies where not exists (select true from movie_rating where movies.movieid = movie_rating.movieid);</w:t>
             </w:r>
           </w:p>
         </w:tc>
@@ -3214,31 +3560,53 @@
                 <w:rFonts w:ascii="Palatino Linotype" w:hAnsi="Palatino Linotype"/>
                 <w:bCs/>
                 <w:iCs/>
-              </w:rPr>
-            </w:pPr>
-            <w:r>
-              <w:rPr>
-                <w:rFonts w:ascii="Palatino Linotype" w:hAnsi="Palatino Linotype"/>
-                <w:bCs/>
-                <w:iCs/>
-              </w:rPr>
-              <w:t xml:space="preserve">select movieID, </w:t>
-            </w:r>
-            <w:r>
-              <w:rPr>
-                <w:rFonts w:ascii="Palatino Linotype" w:hAnsi="Palatino Linotype"/>
-                <w:bCs/>
-                <w:iCs/>
-              </w:rPr>
-              <w:t>T</w:t>
-            </w:r>
-            <w:r>
-              <w:rPr>
-                <w:rFonts w:ascii="Palatino Linotype" w:hAnsi="Palatino Linotype"/>
-                <w:bCs/>
-                <w:iCs/>
-              </w:rPr>
-              <w:t>itle from movies where not exists (select true from movie_rating where movies.movieID=movie_rating.movieID);</w:t>
+                <w:color w:val="0070C0"/>
+              </w:rPr>
+            </w:pPr>
+            <w:r>
+              <w:rPr>
+                <w:rFonts w:ascii="Palatino Linotype" w:hAnsi="Palatino Linotype"/>
+                <w:bCs/>
+                <w:iCs/>
+                <w:color w:val="0070C0"/>
+              </w:rPr>
+              <w:t>select movieID, Title from movies where not exists (select true from movie_rating where movies.movieID</w:t>
+            </w:r>
+            <w:r>
+              <w:rPr>
+                <w:rFonts w:ascii="Palatino Linotype" w:hAnsi="Palatino Linotype"/>
+                <w:bCs/>
+                <w:iCs/>
+                <w:color w:val="0070C0"/>
+              </w:rPr>
+              <w:t xml:space="preserve"> </w:t>
+            </w:r>
+            <w:r>
+              <w:rPr>
+                <w:rFonts w:ascii="Palatino Linotype" w:hAnsi="Palatino Linotype"/>
+                <w:bCs/>
+                <w:iCs/>
+                <w:color w:val="0070C0"/>
+              </w:rPr>
+              <w:t>=</w:t>
+            </w:r>
+            <w:r>
+              <w:rPr>
+                <w:rFonts w:ascii="Palatino Linotype" w:hAnsi="Palatino Linotype"/>
+                <w:bCs/>
+                <w:iCs/>
+                <w:color w:val="0070C0"/>
+              </w:rPr>
+              <w:t xml:space="preserve"> </w:t>
+            </w:r>
+            <w:r>
+              <w:rPr>
+                <w:rFonts w:ascii="Palatino Linotype" w:hAnsi="Palatino Linotype"/>
+                <w:bCs/>
+                <w:iCs/>
+                <w:color w:val="0070C0"/>
+              </w:rPr>
+              <w:t>movie_rating.movieID);</w:t>
             </w:r>
           </w:p>
         </w:tc>
@@ -3308,15 +3676,89 @@
                 <w:rFonts w:ascii="Palatino Linotype" w:hAnsi="Palatino Linotype"/>
                 <w:bCs/>
                 <w:iCs/>
-              </w:rPr>
-            </w:pPr>
-            <w:r>
-              <w:rPr>
-                <w:rFonts w:ascii="Palatino Linotype" w:hAnsi="Palatino Linotype"/>
-                <w:bCs/>
-                <w:iCs/>
-              </w:rPr>
-              <w:t>select * from movies a where exists (select true from movies b where a.releaseDate=b.releaseDate and a.movieID&lt;&gt;b.movieID);</w:t>
+                <w:color w:val="0070C0"/>
+              </w:rPr>
+            </w:pPr>
+            <w:r>
+              <w:rPr>
+                <w:rFonts w:ascii="Palatino Linotype" w:hAnsi="Palatino Linotype"/>
+                <w:bCs/>
+                <w:iCs/>
+                <w:color w:val="0070C0"/>
+              </w:rPr>
+              <w:t>select * from movies a where exists (select true from movies b where a.releaseDate</w:t>
+            </w:r>
+            <w:r>
+              <w:rPr>
+                <w:rFonts w:ascii="Palatino Linotype" w:hAnsi="Palatino Linotype"/>
+                <w:bCs/>
+                <w:iCs/>
+                <w:color w:val="0070C0"/>
+              </w:rPr>
+              <w:t xml:space="preserve"> </w:t>
+            </w:r>
+            <w:r>
+              <w:rPr>
+                <w:rFonts w:ascii="Palatino Linotype" w:hAnsi="Palatino Linotype"/>
+                <w:bCs/>
+                <w:iCs/>
+                <w:color w:val="0070C0"/>
+              </w:rPr>
+              <w:t>=</w:t>
+            </w:r>
+            <w:r>
+              <w:rPr>
+                <w:rFonts w:ascii="Palatino Linotype" w:hAnsi="Palatino Linotype"/>
+                <w:bCs/>
+                <w:iCs/>
+                <w:color w:val="0070C0"/>
+              </w:rPr>
+              <w:t xml:space="preserve"> </w:t>
+            </w:r>
+            <w:r>
+              <w:rPr>
+                <w:rFonts w:ascii="Palatino Linotype" w:hAnsi="Palatino Linotype"/>
+                <w:bCs/>
+                <w:iCs/>
+                <w:color w:val="0070C0"/>
+              </w:rPr>
+              <w:t>b.releaseDate and a.movieID</w:t>
+            </w:r>
+            <w:r>
+              <w:rPr>
+                <w:rFonts w:ascii="Palatino Linotype" w:hAnsi="Palatino Linotype"/>
+                <w:bCs/>
+                <w:iCs/>
+                <w:color w:val="0070C0"/>
+              </w:rPr>
+              <w:t xml:space="preserve"> </w:t>
+            </w:r>
+            <w:r>
+              <w:rPr>
+                <w:rFonts w:ascii="Palatino Linotype" w:hAnsi="Palatino Linotype"/>
+                <w:bCs/>
+                <w:iCs/>
+                <w:color w:val="0070C0"/>
+              </w:rPr>
+              <w:t>&lt;&gt;</w:t>
+            </w:r>
+            <w:r>
+              <w:rPr>
+                <w:rFonts w:ascii="Palatino Linotype" w:hAnsi="Palatino Linotype"/>
+                <w:bCs/>
+                <w:iCs/>
+                <w:color w:val="0070C0"/>
+              </w:rPr>
+              <w:t xml:space="preserve"> </w:t>
+            </w:r>
+            <w:r>
+              <w:rPr>
+                <w:rFonts w:ascii="Palatino Linotype" w:hAnsi="Palatino Linotype"/>
+                <w:bCs/>
+                <w:iCs/>
+                <w:color w:val="0070C0"/>
+              </w:rPr>
+              <w:t>b.movieID);</w:t>
             </w:r>
           </w:p>
         </w:tc>
@@ -3378,13 +3820,15 @@
                 <w:rFonts w:ascii="Palatino Linotype" w:hAnsi="Palatino Linotype"/>
                 <w:bCs/>
                 <w:iCs/>
-              </w:rPr>
-            </w:pPr>
-            <w:r>
-              <w:rPr>
-                <w:rFonts w:ascii="Palatino Linotype" w:hAnsi="Palatino Linotype"/>
-                <w:bCs/>
-                <w:iCs/>
+                <w:color w:val="0070C0"/>
+              </w:rPr>
+            </w:pPr>
+            <w:r>
+              <w:rPr>
+                <w:rFonts w:ascii="Palatino Linotype" w:hAnsi="Palatino Linotype"/>
+                <w:bCs/>
+                <w:iCs/>
+                <w:color w:val="0070C0"/>
               </w:rPr>
               <w:t>select * from movies where movieID in (select movieID from movie_rating where reviewStars = (select max(reviewStars) from movie_rating where reviewStars &lt; (select max(reviewStars) from movie_rating)));</w:t>
             </w:r>
@@ -3865,15 +4309,7 @@
                 <w:bCs/>
                 <w:iCs/>
               </w:rPr>
-              <w:t>,</w:t>
-            </w:r>
-            <w:r>
-              <w:rPr>
-                <w:rFonts w:ascii="Palatino Linotype" w:hAnsi="Palatino Linotype"/>
-                <w:bCs/>
-                <w:iCs/>
-              </w:rPr>
-              <w:t xml:space="preserve"> </w:t>
+              <w:t xml:space="preserve">, </w:t>
             </w:r>
             <w:r>
               <w:rPr>
@@ -4157,7 +4593,15 @@
                 <w:iCs/>
                 <w:u w:val="single" w:color="70AD47" w:themeColor="accent6"/>
               </w:rPr>
-              <w:t xml:space="preserve"> </w:t>
+              <w:t xml:space="preserve"> patientID</w:t>
+            </w:r>
+            <w:r>
+              <w:rPr>
+                <w:rFonts w:ascii="Palatino Linotype" w:hAnsi="Palatino Linotype"/>
+                <w:bCs/>
+                <w:iCs/>
+              </w:rPr>
+              <w:t xml:space="preserve">, </w:t>
             </w:r>
             <w:r>
               <w:rPr>
@@ -4166,7 +4610,7 @@
                 <w:iCs/>
                 <w:u w:val="single" w:color="70AD47" w:themeColor="accent6"/>
               </w:rPr>
-              <w:t>patientID</w:t>
+              <w:t>doctorID</w:t>
             </w:r>
             <w:r>
               <w:rPr>
@@ -4175,31 +4619,6 @@
                 <w:iCs/>
               </w:rPr>
               <w:t xml:space="preserve">, </w:t>
-            </w:r>
-            <w:r>
-              <w:rPr>
-                <w:rFonts w:ascii="Palatino Linotype" w:hAnsi="Palatino Linotype"/>
-                <w:bCs/>
-                <w:iCs/>
-                <w:u w:val="single" w:color="70AD47" w:themeColor="accent6"/>
-              </w:rPr>
-              <w:t>doctorID</w:t>
-            </w:r>
-            <w:r>
-              <w:rPr>
-                <w:rFonts w:ascii="Palatino Linotype" w:hAnsi="Palatino Linotype"/>
-                <w:bCs/>
-                <w:iCs/>
-              </w:rPr>
-              <w:t>,</w:t>
-            </w:r>
-            <w:r>
-              <w:rPr>
-                <w:rFonts w:ascii="Palatino Linotype" w:hAnsi="Palatino Linotype"/>
-                <w:bCs/>
-                <w:iCs/>
-              </w:rPr>
-              <w:t xml:space="preserve"> </w:t>
             </w:r>
             <w:r>
               <w:rPr>
@@ -4418,23 +4837,7 @@
                 <w:bCs/>
                 <w:iCs/>
               </w:rPr>
-              <w:t xml:space="preserve"> </w:t>
-            </w:r>
-            <w:r>
-              <w:rPr>
-                <w:rFonts w:ascii="Palatino Linotype" w:hAnsi="Palatino Linotype"/>
-                <w:bCs/>
-                <w:iCs/>
-              </w:rPr>
-              <w:t>total_amount</w:t>
-            </w:r>
-            <w:r>
-              <w:rPr>
-                <w:rFonts w:ascii="Palatino Linotype" w:hAnsi="Palatino Linotype"/>
-                <w:bCs/>
-                <w:iCs/>
-              </w:rPr>
-              <w:t>,</w:t>
+              <w:t xml:space="preserve"> total_amount,</w:t>
             </w:r>
             <w:r>
               <w:rPr>
@@ -5647,13 +6050,15 @@
                 <w:rFonts w:ascii="Palatino Linotype" w:hAnsi="Palatino Linotype"/>
                 <w:bCs/>
                 <w:iCs/>
-              </w:rPr>
-            </w:pPr>
-            <w:r>
-              <w:rPr>
-                <w:rFonts w:ascii="Palatino Linotype" w:hAnsi="Palatino Linotype"/>
-                <w:bCs/>
-                <w:iCs/>
+                <w:color w:val="0070C0"/>
+              </w:rPr>
+            </w:pPr>
+            <w:r>
+              <w:rPr>
+                <w:rFonts w:ascii="Palatino Linotype" w:hAnsi="Palatino Linotype"/>
+                <w:bCs/>
+                <w:iCs/>
+                <w:color w:val="0070C0"/>
               </w:rPr>
               <w:t>select ename from emp where sal = (select max(</w:t>
             </w:r>
@@ -5662,6 +6067,7 @@
                 <w:rFonts w:ascii="Palatino Linotype" w:hAnsi="Palatino Linotype"/>
                 <w:bCs/>
                 <w:iCs/>
+                <w:color w:val="0070C0"/>
               </w:rPr>
               <w:t>s</w:t>
             </w:r>
@@ -5670,6 +6076,7 @@
                 <w:rFonts w:ascii="Palatino Linotype" w:hAnsi="Palatino Linotype"/>
                 <w:bCs/>
                 <w:iCs/>
+                <w:color w:val="0070C0"/>
               </w:rPr>
               <w:t>al) from emp);</w:t>
             </w:r>
@@ -5749,53 +6156,24 @@
                 <w:rFonts w:ascii="Palatino Linotype" w:hAnsi="Palatino Linotype"/>
                 <w:bCs/>
                 <w:iCs/>
-              </w:rPr>
-            </w:pPr>
-            <w:r>
-              <w:rPr>
-                <w:rFonts w:ascii="Palatino Linotype" w:hAnsi="Palatino Linotype"/>
-                <w:bCs/>
-                <w:iCs/>
-              </w:rPr>
-              <w:t>select ename,</w:t>
-            </w:r>
-            <w:r>
-              <w:rPr>
-                <w:rFonts w:ascii="Palatino Linotype" w:hAnsi="Palatino Linotype"/>
-                <w:bCs/>
-                <w:iCs/>
-              </w:rPr>
-              <w:t xml:space="preserve"> </w:t>
-            </w:r>
-            <w:r>
-              <w:rPr>
-                <w:rFonts w:ascii="Palatino Linotype" w:hAnsi="Palatino Linotype"/>
-                <w:bCs/>
-                <w:iCs/>
-              </w:rPr>
-              <w:t>job,</w:t>
-            </w:r>
-            <w:r>
-              <w:rPr>
-                <w:rFonts w:ascii="Palatino Linotype" w:hAnsi="Palatino Linotype"/>
-                <w:bCs/>
-                <w:iCs/>
-              </w:rPr>
-              <w:t xml:space="preserve"> </w:t>
-            </w:r>
-            <w:r>
-              <w:rPr>
-                <w:rFonts w:ascii="Palatino Linotype" w:hAnsi="Palatino Linotype"/>
-                <w:bCs/>
-                <w:iCs/>
-              </w:rPr>
-              <w:t>sal from emp where (job, sal) in (select job, max(</w:t>
-            </w:r>
-            <w:r>
-              <w:rPr>
-                <w:rFonts w:ascii="Palatino Linotype" w:hAnsi="Palatino Linotype"/>
-                <w:bCs/>
-                <w:iCs/>
+                <w:color w:val="0070C0"/>
+              </w:rPr>
+            </w:pPr>
+            <w:r>
+              <w:rPr>
+                <w:rFonts w:ascii="Palatino Linotype" w:hAnsi="Palatino Linotype"/>
+                <w:bCs/>
+                <w:iCs/>
+                <w:color w:val="0070C0"/>
+              </w:rPr>
+              <w:t>select ename, job, sal from emp where (job, sal) in (select job, max(</w:t>
+            </w:r>
+            <w:r>
+              <w:rPr>
+                <w:rFonts w:ascii="Palatino Linotype" w:hAnsi="Palatino Linotype"/>
+                <w:bCs/>
+                <w:iCs/>
+                <w:color w:val="0070C0"/>
               </w:rPr>
               <w:t>s</w:t>
             </w:r>
@@ -5804,24 +6182,9 @@
                 <w:rFonts w:ascii="Palatino Linotype" w:hAnsi="Palatino Linotype"/>
                 <w:bCs/>
                 <w:iCs/>
-              </w:rPr>
-              <w:t>al) from emp group by job) order by job,</w:t>
-            </w:r>
-            <w:r>
-              <w:rPr>
-                <w:rFonts w:ascii="Palatino Linotype" w:hAnsi="Palatino Linotype"/>
-                <w:bCs/>
-                <w:iCs/>
-              </w:rPr>
-              <w:t xml:space="preserve"> </w:t>
-            </w:r>
-            <w:r>
-              <w:rPr>
-                <w:rFonts w:ascii="Palatino Linotype" w:hAnsi="Palatino Linotype"/>
-                <w:bCs/>
-                <w:iCs/>
-              </w:rPr>
-              <w:t>sal;</w:t>
+                <w:color w:val="0070C0"/>
+              </w:rPr>
+              <w:t>al) from emp group by job) order by job, sal;</w:t>
             </w:r>
           </w:p>
         </w:tc>
@@ -5883,15 +6246,53 @@
                 <w:rFonts w:ascii="Palatino Linotype" w:hAnsi="Palatino Linotype"/>
                 <w:bCs/>
                 <w:iCs/>
-              </w:rPr>
-            </w:pPr>
-            <w:r>
-              <w:rPr>
-                <w:rFonts w:ascii="Palatino Linotype" w:hAnsi="Palatino Linotype"/>
-                <w:bCs/>
-                <w:iCs/>
-              </w:rPr>
-              <w:t>select * from emp where deptno = (select deptno from emp where ename='jones');</w:t>
+                <w:color w:val="0070C0"/>
+              </w:rPr>
+            </w:pPr>
+            <w:r>
+              <w:rPr>
+                <w:rFonts w:ascii="Palatino Linotype" w:hAnsi="Palatino Linotype"/>
+                <w:bCs/>
+                <w:iCs/>
+                <w:color w:val="0070C0"/>
+              </w:rPr>
+              <w:t>select * from emp where deptno = (select deptno from emp where ename</w:t>
+            </w:r>
+            <w:r>
+              <w:rPr>
+                <w:rFonts w:ascii="Palatino Linotype" w:hAnsi="Palatino Linotype"/>
+                <w:bCs/>
+                <w:iCs/>
+                <w:color w:val="0070C0"/>
+              </w:rPr>
+              <w:t xml:space="preserve"> </w:t>
+            </w:r>
+            <w:r>
+              <w:rPr>
+                <w:rFonts w:ascii="Palatino Linotype" w:hAnsi="Palatino Linotype"/>
+                <w:bCs/>
+                <w:iCs/>
+                <w:color w:val="0070C0"/>
+              </w:rPr>
+              <w:t>=</w:t>
+            </w:r>
+            <w:r>
+              <w:rPr>
+                <w:rFonts w:ascii="Palatino Linotype" w:hAnsi="Palatino Linotype"/>
+                <w:bCs/>
+                <w:iCs/>
+                <w:color w:val="0070C0"/>
+              </w:rPr>
+              <w:t xml:space="preserve"> </w:t>
+            </w:r>
+            <w:r>
+              <w:rPr>
+                <w:rFonts w:ascii="Palatino Linotype" w:hAnsi="Palatino Linotype"/>
+                <w:bCs/>
+                <w:iCs/>
+                <w:color w:val="0070C0"/>
+              </w:rPr>
+              <w:t>'jones');</w:t>
             </w:r>
           </w:p>
         </w:tc>
@@ -5953,21 +6354,24 @@
                 <w:rFonts w:ascii="Palatino Linotype" w:hAnsi="Palatino Linotype"/>
                 <w:bCs/>
                 <w:iCs/>
-              </w:rPr>
-            </w:pPr>
-            <w:r>
-              <w:rPr>
-                <w:rFonts w:ascii="Palatino Linotype" w:hAnsi="Palatino Linotype"/>
-                <w:bCs/>
-                <w:iCs/>
-              </w:rPr>
-              <w:t>select ename,</w:t>
-            </w:r>
-            <w:r>
-              <w:rPr>
-                <w:rFonts w:ascii="Palatino Linotype" w:hAnsi="Palatino Linotype"/>
-                <w:bCs/>
-                <w:iCs/>
+                <w:color w:val="0070C0"/>
+              </w:rPr>
+            </w:pPr>
+            <w:r>
+              <w:rPr>
+                <w:rFonts w:ascii="Palatino Linotype" w:hAnsi="Palatino Linotype"/>
+                <w:bCs/>
+                <w:iCs/>
+                <w:color w:val="0070C0"/>
+              </w:rPr>
+              <w:t>select ename, job, gender, deptno from emp f where not exists (select true from emp m where m.deptno</w:t>
+            </w:r>
+            <w:r>
+              <w:rPr>
+                <w:rFonts w:ascii="Palatino Linotype" w:hAnsi="Palatino Linotype"/>
+                <w:bCs/>
+                <w:iCs/>
+                <w:color w:val="0070C0"/>
               </w:rPr>
               <w:t xml:space="preserve"> </w:t>
             </w:r>
@@ -5976,14 +6380,16 @@
                 <w:rFonts w:ascii="Palatino Linotype" w:hAnsi="Palatino Linotype"/>
                 <w:bCs/>
                 <w:iCs/>
-              </w:rPr>
-              <w:t>job,</w:t>
-            </w:r>
-            <w:r>
-              <w:rPr>
-                <w:rFonts w:ascii="Palatino Linotype" w:hAnsi="Palatino Linotype"/>
-                <w:bCs/>
-                <w:iCs/>
+                <w:color w:val="0070C0"/>
+              </w:rPr>
+              <w:t>=</w:t>
+            </w:r>
+            <w:r>
+              <w:rPr>
+                <w:rFonts w:ascii="Palatino Linotype" w:hAnsi="Palatino Linotype"/>
+                <w:bCs/>
+                <w:iCs/>
+                <w:color w:val="0070C0"/>
               </w:rPr>
               <w:t xml:space="preserve"> </w:t>
             </w:r>
@@ -5992,8 +6398,45 @@
                 <w:rFonts w:ascii="Palatino Linotype" w:hAnsi="Palatino Linotype"/>
                 <w:bCs/>
                 <w:iCs/>
-              </w:rPr>
-              <w:t>gender, deptno from emp f where not exists (select true from emp m where m.deptno=f.deptno and m.gender='m');</w:t>
+                <w:color w:val="0070C0"/>
+              </w:rPr>
+              <w:t>f.deptno and m.gender</w:t>
+            </w:r>
+            <w:r>
+              <w:rPr>
+                <w:rFonts w:ascii="Palatino Linotype" w:hAnsi="Palatino Linotype"/>
+                <w:bCs/>
+                <w:iCs/>
+                <w:color w:val="0070C0"/>
+              </w:rPr>
+              <w:t xml:space="preserve"> </w:t>
+            </w:r>
+            <w:r>
+              <w:rPr>
+                <w:rFonts w:ascii="Palatino Linotype" w:hAnsi="Palatino Linotype"/>
+                <w:bCs/>
+                <w:iCs/>
+                <w:color w:val="0070C0"/>
+              </w:rPr>
+              <w:t>=</w:t>
+            </w:r>
+            <w:r>
+              <w:rPr>
+                <w:rFonts w:ascii="Palatino Linotype" w:hAnsi="Palatino Linotype"/>
+                <w:bCs/>
+                <w:iCs/>
+                <w:color w:val="0070C0"/>
+              </w:rPr>
+              <w:t xml:space="preserve"> </w:t>
+            </w:r>
+            <w:r>
+              <w:rPr>
+                <w:rFonts w:ascii="Palatino Linotype" w:hAnsi="Palatino Linotype"/>
+                <w:bCs/>
+                <w:iCs/>
+                <w:color w:val="0070C0"/>
+              </w:rPr>
+              <w:t>'m');</w:t>
             </w:r>
           </w:p>
         </w:tc>
@@ -6087,13 +6530,15 @@
                 <w:rFonts w:ascii="Palatino Linotype" w:hAnsi="Palatino Linotype"/>
                 <w:bCs/>
                 <w:iCs/>
-              </w:rPr>
-            </w:pPr>
-            <w:r>
-              <w:rPr>
-                <w:rFonts w:ascii="Palatino Linotype" w:hAnsi="Palatino Linotype"/>
-                <w:bCs/>
-                <w:iCs/>
+                <w:color w:val="0070C0"/>
+              </w:rPr>
+            </w:pPr>
+            <w:r>
+              <w:rPr>
+                <w:rFonts w:ascii="Palatino Linotype" w:hAnsi="Palatino Linotype"/>
+                <w:bCs/>
+                <w:iCs/>
+                <w:color w:val="0070C0"/>
               </w:rPr>
               <w:t>select monthname(orderdate) month, sum(total) from ord group by monthname(orderdate) order by case when month = 'january' then 1 when month = 'february' then 2 when month = 'march' then 3 when month = 'april' then 4 when month = 'may' then 5 when month = 'june' then 6 when month = '</w:t>
             </w:r>
@@ -6103,6 +6548,7 @@
                 <w:rFonts w:ascii="Palatino Linotype" w:hAnsi="Palatino Linotype"/>
                 <w:bCs/>
                 <w:iCs/>
+                <w:color w:val="0070C0"/>
               </w:rPr>
               <w:t>july</w:t>
             </w:r>
@@ -6112,6 +6558,7 @@
                 <w:rFonts w:ascii="Palatino Linotype" w:hAnsi="Palatino Linotype"/>
                 <w:bCs/>
                 <w:iCs/>
+                <w:color w:val="0070C0"/>
               </w:rPr>
               <w:t>' then 7 when month = 'august' then 8 when month = 'september' then 9 when month = 'october' then 10 when month = 'november' then 11 when month = 'december' then 12 end;</w:t>
             </w:r>
@@ -6696,6 +7143,214 @@
               </w:rPr>
               <w:t>total}</w:t>
             </w:r>
+          </w:p>
+        </w:tc>
+      </w:tr>
+      <w:tr>
+        <w:tc>
+          <w:tcPr>
+            <w:tcW w:w="10196" w:type="dxa"/>
+          </w:tcPr>
+          <w:p>
+            <w:pPr>
+              <w:rPr>
+                <w:rFonts w:ascii="Palatino Linotype" w:hAnsi="Palatino Linotype"/>
+                <w:bCs/>
+                <w:iCs/>
+              </w:rPr>
+            </w:pPr>
+          </w:p>
+        </w:tc>
+      </w:tr>
+      <w:tr>
+        <w:tc>
+          <w:tcPr>
+            <w:tcW w:w="10196" w:type="dxa"/>
+          </w:tcPr>
+          <w:p>
+            <w:pPr>
+              <w:rPr>
+                <w:rFonts w:ascii="Palatino Linotype" w:hAnsi="Palatino Linotype"/>
+                <w:bCs/>
+                <w:iCs/>
+              </w:rPr>
+            </w:pPr>
+          </w:p>
+        </w:tc>
+      </w:tr>
+      <w:tr>
+        <w:tc>
+          <w:tcPr>
+            <w:tcW w:w="10196" w:type="dxa"/>
+          </w:tcPr>
+          <w:p>
+            <w:pPr>
+              <w:rPr>
+                <w:rFonts w:ascii="Palatino Linotype" w:hAnsi="Palatino Linotype"/>
+                <w:bCs/>
+                <w:iCs/>
+              </w:rPr>
+            </w:pPr>
+          </w:p>
+        </w:tc>
+      </w:tr>
+      <w:tr>
+        <w:tc>
+          <w:tcPr>
+            <w:tcW w:w="10196" w:type="dxa"/>
+          </w:tcPr>
+          <w:p>
+            <w:pPr>
+              <w:rPr>
+                <w:rFonts w:ascii="Palatino Linotype" w:hAnsi="Palatino Linotype"/>
+                <w:bCs/>
+                <w:iCs/>
+              </w:rPr>
+            </w:pPr>
+          </w:p>
+        </w:tc>
+      </w:tr>
+      <w:tr>
+        <w:tc>
+          <w:tcPr>
+            <w:tcW w:w="10196" w:type="dxa"/>
+          </w:tcPr>
+          <w:p>
+            <w:pPr>
+              <w:rPr>
+                <w:rFonts w:ascii="Palatino Linotype" w:hAnsi="Palatino Linotype"/>
+                <w:bCs/>
+                <w:iCs/>
+              </w:rPr>
+            </w:pPr>
+          </w:p>
+        </w:tc>
+      </w:tr>
+      <w:tr>
+        <w:tc>
+          <w:tcPr>
+            <w:tcW w:w="10196" w:type="dxa"/>
+          </w:tcPr>
+          <w:p>
+            <w:pPr>
+              <w:rPr>
+                <w:rFonts w:ascii="Palatino Linotype" w:hAnsi="Palatino Linotype"/>
+                <w:bCs/>
+                <w:iCs/>
+              </w:rPr>
+            </w:pPr>
+          </w:p>
+        </w:tc>
+      </w:tr>
+      <w:tr>
+        <w:tc>
+          <w:tcPr>
+            <w:tcW w:w="10196" w:type="dxa"/>
+          </w:tcPr>
+          <w:p>
+            <w:pPr>
+              <w:rPr>
+                <w:rFonts w:ascii="Palatino Linotype" w:hAnsi="Palatino Linotype"/>
+                <w:bCs/>
+                <w:iCs/>
+              </w:rPr>
+            </w:pPr>
+          </w:p>
+        </w:tc>
+      </w:tr>
+      <w:tr>
+        <w:tc>
+          <w:tcPr>
+            <w:tcW w:w="10196" w:type="dxa"/>
+          </w:tcPr>
+          <w:p>
+            <w:pPr>
+              <w:rPr>
+                <w:rFonts w:ascii="Palatino Linotype" w:hAnsi="Palatino Linotype"/>
+                <w:bCs/>
+                <w:iCs/>
+              </w:rPr>
+            </w:pPr>
+          </w:p>
+        </w:tc>
+      </w:tr>
+      <w:tr>
+        <w:tc>
+          <w:tcPr>
+            <w:tcW w:w="10196" w:type="dxa"/>
+          </w:tcPr>
+          <w:p>
+            <w:pPr>
+              <w:rPr>
+                <w:rFonts w:ascii="Palatino Linotype" w:hAnsi="Palatino Linotype"/>
+                <w:bCs/>
+                <w:iCs/>
+              </w:rPr>
+            </w:pPr>
+          </w:p>
+        </w:tc>
+      </w:tr>
+      <w:tr>
+        <w:tc>
+          <w:tcPr>
+            <w:tcW w:w="10196" w:type="dxa"/>
+          </w:tcPr>
+          <w:p>
+            <w:pPr>
+              <w:rPr>
+                <w:rFonts w:ascii="Palatino Linotype" w:hAnsi="Palatino Linotype"/>
+                <w:bCs/>
+                <w:iCs/>
+              </w:rPr>
+            </w:pPr>
+          </w:p>
+        </w:tc>
+      </w:tr>
+      <w:tr>
+        <w:tc>
+          <w:tcPr>
+            <w:tcW w:w="10196" w:type="dxa"/>
+          </w:tcPr>
+          <w:p>
+            <w:pPr>
+              <w:rPr>
+                <w:rFonts w:ascii="Palatino Linotype" w:hAnsi="Palatino Linotype"/>
+                <w:bCs/>
+                <w:iCs/>
+              </w:rPr>
+            </w:pPr>
+          </w:p>
+        </w:tc>
+      </w:tr>
+      <w:tr>
+        <w:tc>
+          <w:tcPr>
+            <w:tcW w:w="10196" w:type="dxa"/>
+          </w:tcPr>
+          <w:p>
+            <w:pPr>
+              <w:rPr>
+                <w:rFonts w:ascii="Palatino Linotype" w:hAnsi="Palatino Linotype"/>
+                <w:bCs/>
+                <w:iCs/>
+              </w:rPr>
+            </w:pPr>
+          </w:p>
+        </w:tc>
+      </w:tr>
+      <w:tr>
+        <w:tc>
+          <w:tcPr>
+            <w:tcW w:w="10196" w:type="dxa"/>
+          </w:tcPr>
+          <w:p>
+            <w:pPr>
+              <w:rPr>
+                <w:rFonts w:ascii="Palatino Linotype" w:hAnsi="Palatino Linotype"/>
+                <w:bCs/>
+                <w:iCs/>
+              </w:rPr>
+            </w:pPr>
           </w:p>
         </w:tc>
       </w:tr>
@@ -8937,6 +9592,92 @@
     </w:lvl>
   </w:abstractNum>
   <w:abstractNum w:abstractNumId="11" w15:restartNumberingAfterBreak="0">
+    <w:nsid w:val="33BB4268"/>
+    <w:multiLevelType w:val="hybridMultilevel"/>
+    <w:tmpl w:val="7F16FF20"/>
+    <w:lvl w:ilvl="0" w:tplc="40090017">
+      <w:start w:val="1"/>
+      <w:numFmt w:val="lowerLetter"/>
+      <w:lvlText w:val="%1)"/>
+      <w:lvlJc w:val="left"/>
+      <w:pPr>
+        <w:ind w:left="720" w:hanging="360"/>
+      </w:pPr>
+    </w:lvl>
+    <w:lvl w:ilvl="1" w:tplc="40090019" w:tentative="1">
+      <w:start w:val="1"/>
+      <w:numFmt w:val="lowerLetter"/>
+      <w:lvlText w:val="%2."/>
+      <w:lvlJc w:val="left"/>
+      <w:pPr>
+        <w:ind w:left="1440" w:hanging="360"/>
+      </w:pPr>
+    </w:lvl>
+    <w:lvl w:ilvl="2" w:tplc="4009001B" w:tentative="1">
+      <w:start w:val="1"/>
+      <w:numFmt w:val="lowerRoman"/>
+      <w:lvlText w:val="%3."/>
+      <w:lvlJc w:val="right"/>
+      <w:pPr>
+        <w:ind w:left="2160" w:hanging="180"/>
+      </w:pPr>
+    </w:lvl>
+    <w:lvl w:ilvl="3" w:tplc="4009000F" w:tentative="1">
+      <w:start w:val="1"/>
+      <w:numFmt w:val="decimal"/>
+      <w:lvlText w:val="%4."/>
+      <w:lvlJc w:val="left"/>
+      <w:pPr>
+        <w:ind w:left="2880" w:hanging="360"/>
+      </w:pPr>
+    </w:lvl>
+    <w:lvl w:ilvl="4" w:tplc="40090019" w:tentative="1">
+      <w:start w:val="1"/>
+      <w:numFmt w:val="lowerLetter"/>
+      <w:lvlText w:val="%5."/>
+      <w:lvlJc w:val="left"/>
+      <w:pPr>
+        <w:ind w:left="3600" w:hanging="360"/>
+      </w:pPr>
+    </w:lvl>
+    <w:lvl w:ilvl="5" w:tplc="4009001B" w:tentative="1">
+      <w:start w:val="1"/>
+      <w:numFmt w:val="lowerRoman"/>
+      <w:lvlText w:val="%6."/>
+      <w:lvlJc w:val="right"/>
+      <w:pPr>
+        <w:ind w:left="4320" w:hanging="180"/>
+      </w:pPr>
+    </w:lvl>
+    <w:lvl w:ilvl="6" w:tplc="4009000F" w:tentative="1">
+      <w:start w:val="1"/>
+      <w:numFmt w:val="decimal"/>
+      <w:lvlText w:val="%7."/>
+      <w:lvlJc w:val="left"/>
+      <w:pPr>
+        <w:ind w:left="5040" w:hanging="360"/>
+      </w:pPr>
+    </w:lvl>
+    <w:lvl w:ilvl="7" w:tplc="40090019" w:tentative="1">
+      <w:start w:val="1"/>
+      <w:numFmt w:val="lowerLetter"/>
+      <w:lvlText w:val="%8."/>
+      <w:lvlJc w:val="left"/>
+      <w:pPr>
+        <w:ind w:left="5760" w:hanging="360"/>
+      </w:pPr>
+    </w:lvl>
+    <w:lvl w:ilvl="8" w:tplc="4009001B" w:tentative="1">
+      <w:start w:val="1"/>
+      <w:numFmt w:val="lowerRoman"/>
+      <w:lvlText w:val="%9."/>
+      <w:lvlJc w:val="right"/>
+      <w:pPr>
+        <w:ind w:left="6480" w:hanging="180"/>
+      </w:pPr>
+    </w:lvl>
+  </w:abstractNum>
+  <w:abstractNum w:abstractNumId="12" w15:restartNumberingAfterBreak="0">
     <w:nsid w:val="34C931D5"/>
     <w:multiLevelType w:val="hybridMultilevel"/>
     <w:tmpl w:val="CD28EF92"/>
@@ -9022,7 +9763,7 @@
       </w:pPr>
     </w:lvl>
   </w:abstractNum>
-  <w:abstractNum w:abstractNumId="12" w15:restartNumberingAfterBreak="0">
+  <w:abstractNum w:abstractNumId="13" w15:restartNumberingAfterBreak="0">
     <w:nsid w:val="3ECB3775"/>
     <w:multiLevelType w:val="hybridMultilevel"/>
     <w:tmpl w:val="9F68E028"/>
@@ -9108,7 +9849,7 @@
       </w:pPr>
     </w:lvl>
   </w:abstractNum>
-  <w:abstractNum w:abstractNumId="13" w15:restartNumberingAfterBreak="0">
+  <w:abstractNum w:abstractNumId="14" w15:restartNumberingAfterBreak="0">
     <w:nsid w:val="49C25D1D"/>
     <w:multiLevelType w:val="hybridMultilevel"/>
     <w:tmpl w:val="25082F68"/>
@@ -9197,7 +9938,7 @@
       </w:pPr>
     </w:lvl>
   </w:abstractNum>
-  <w:abstractNum w:abstractNumId="14" w15:restartNumberingAfterBreak="0">
+  <w:abstractNum w:abstractNumId="15" w15:restartNumberingAfterBreak="0">
     <w:nsid w:val="4F083011"/>
     <w:multiLevelType w:val="hybridMultilevel"/>
     <w:tmpl w:val="A1F00570"/>
@@ -9286,7 +10027,7 @@
       </w:pPr>
     </w:lvl>
   </w:abstractNum>
-  <w:abstractNum w:abstractNumId="15" w15:restartNumberingAfterBreak="0">
+  <w:abstractNum w:abstractNumId="16" w15:restartNumberingAfterBreak="0">
     <w:nsid w:val="60795F25"/>
     <w:multiLevelType w:val="hybridMultilevel"/>
     <w:tmpl w:val="FF620160"/>
@@ -9372,7 +10113,7 @@
       </w:pPr>
     </w:lvl>
   </w:abstractNum>
-  <w:abstractNum w:abstractNumId="16" w15:restartNumberingAfterBreak="0">
+  <w:abstractNum w:abstractNumId="17" w15:restartNumberingAfterBreak="0">
     <w:nsid w:val="63DB189F"/>
     <w:multiLevelType w:val="hybridMultilevel"/>
     <w:tmpl w:val="6EB47CA8"/>
@@ -9458,7 +10199,7 @@
       </w:pPr>
     </w:lvl>
   </w:abstractNum>
-  <w:abstractNum w:abstractNumId="17" w15:restartNumberingAfterBreak="0">
+  <w:abstractNum w:abstractNumId="18" w15:restartNumberingAfterBreak="0">
     <w:nsid w:val="67AA2124"/>
     <w:multiLevelType w:val="hybridMultilevel"/>
     <w:tmpl w:val="3EF81386"/>
@@ -9547,7 +10288,7 @@
       </w:pPr>
     </w:lvl>
   </w:abstractNum>
-  <w:abstractNum w:abstractNumId="18" w15:restartNumberingAfterBreak="0">
+  <w:abstractNum w:abstractNumId="19" w15:restartNumberingAfterBreak="0">
     <w:nsid w:val="6A4105AA"/>
     <w:multiLevelType w:val="hybridMultilevel"/>
     <w:tmpl w:val="777C65D8"/>
@@ -9637,7 +10378,7 @@
       </w:pPr>
     </w:lvl>
   </w:abstractNum>
-  <w:abstractNum w:abstractNumId="19" w15:restartNumberingAfterBreak="0">
+  <w:abstractNum w:abstractNumId="20" w15:restartNumberingAfterBreak="0">
     <w:nsid w:val="738C2596"/>
     <w:multiLevelType w:val="hybridMultilevel"/>
     <w:tmpl w:val="CF743D7E"/>
@@ -9724,7 +10465,7 @@
     </w:lvl>
   </w:abstractNum>
   <w:num w:numId="1" w16cid:durableId="516504734">
-    <w:abstractNumId w:val="18"/>
+    <w:abstractNumId w:val="19"/>
   </w:num>
   <w:num w:numId="2" w16cid:durableId="1968120768">
     <w:abstractNumId w:val="10"/>
@@ -9733,7 +10474,7 @@
     <w:abstractNumId w:val="2"/>
   </w:num>
   <w:num w:numId="4" w16cid:durableId="244343255">
-    <w:abstractNumId w:val="16"/>
+    <w:abstractNumId w:val="17"/>
   </w:num>
   <w:num w:numId="5" w16cid:durableId="1888759496">
     <w:abstractNumId w:val="8"/>
@@ -9745,19 +10486,19 @@
     <w:abstractNumId w:val="4"/>
   </w:num>
   <w:num w:numId="8" w16cid:durableId="1734695386">
-    <w:abstractNumId w:val="15"/>
+    <w:abstractNumId w:val="16"/>
   </w:num>
   <w:num w:numId="9" w16cid:durableId="447891383">
-    <w:abstractNumId w:val="19"/>
+    <w:abstractNumId w:val="20"/>
   </w:num>
   <w:num w:numId="10" w16cid:durableId="1163010442">
+    <w:abstractNumId w:val="13"/>
+  </w:num>
+  <w:num w:numId="11" w16cid:durableId="39091284">
     <w:abstractNumId w:val="12"/>
   </w:num>
-  <w:num w:numId="11" w16cid:durableId="39091284">
-    <w:abstractNumId w:val="11"/>
-  </w:num>
   <w:num w:numId="12" w16cid:durableId="1386371471">
-    <w:abstractNumId w:val="13"/>
+    <w:abstractNumId w:val="14"/>
   </w:num>
   <w:num w:numId="13" w16cid:durableId="969289891">
     <w:abstractNumId w:val="7"/>
@@ -9778,10 +10519,13 @@
     <w:abstractNumId w:val="5"/>
   </w:num>
   <w:num w:numId="19" w16cid:durableId="1535535583">
-    <w:abstractNumId w:val="17"/>
+    <w:abstractNumId w:val="18"/>
   </w:num>
   <w:num w:numId="20" w16cid:durableId="1367565026">
-    <w:abstractNumId w:val="14"/>
+    <w:abstractNumId w:val="15"/>
+  </w:num>
+  <w:num w:numId="21" w16cid:durableId="50081662">
+    <w:abstractNumId w:val="11"/>
   </w:num>
 </w:numbering>
 </file>
